--- a/doc/CPS联盟系统需求20170427.docx
+++ b/doc/CPS联盟系统需求20170427.docx
@@ -14398,6 +14398,2891 @@
     <w:p>
       <w:pPr>
         <w:rPr>
+          <w:rFonts w:hint="eastAsia" w:ascii="Lucida Console" w:hAnsi="Lucida Console" w:eastAsia="Lucida Console"/>
+          <w:color w:val="auto"/>
+          <w:sz w:val="18"/>
+        </w:rPr>
+      </w:pPr>
+    </w:p>
+    <w:p>
+      <w:pPr>
+        <w:widowControl w:val="0"/>
+        <w:numPr>
+          <w:ilvl w:val="0"/>
+          <w:numId w:val="0"/>
+        </w:numPr>
+        <w:pBdr>
+          <w:top w:val="single" w:color="auto" w:sz="4" w:space="1"/>
+          <w:left w:val="single" w:color="auto" w:sz="4" w:space="4"/>
+          <w:bottom w:val="single" w:color="auto" w:sz="4" w:space="1"/>
+          <w:right w:val="single" w:color="auto" w:sz="4" w:space="4"/>
+          <w:between w:val="none" w:color="auto" w:sz="0" w:space="0"/>
+        </w:pBdr>
+        <w:shd w:val="clear" w:color="auto" w:fill="C0C0C0"/>
+        <w:adjustRightInd w:val="0"/>
+        <w:spacing w:line="360" w:lineRule="atLeast"/>
+        <w:ind w:left="0" w:leftChars="0" w:firstLine="0" w:firstLineChars="0"/>
+        <w:jc w:val="left"/>
+        <w:textAlignment w:val="baseline"/>
+        <w:rPr>
+          <w:rFonts w:hint="eastAsia" w:ascii="Times New Roman" w:hAnsi="Times New Roman" w:cs="Times New Roman"/>
+          <w:lang w:val="en-US" w:eastAsia="zh-CN"/>
+        </w:rPr>
+      </w:pPr>
+      <w:r>
+        <w:rPr>
+          <w:rFonts w:hint="eastAsia" w:ascii="Times New Roman" w:hAnsi="Times New Roman" w:cs="Times New Roman"/>
+          <w:lang w:val="en-US" w:eastAsia="zh-CN"/>
+        </w:rPr>
+        <w:t>$ git add admin/Lib/ admin/Tpl/ ms/ doc/</w:t>
+      </w:r>
+    </w:p>
+    <w:p>
+      <w:pPr>
+        <w:widowControl w:val="0"/>
+        <w:numPr>
+          <w:ilvl w:val="0"/>
+          <w:numId w:val="0"/>
+        </w:numPr>
+        <w:pBdr>
+          <w:top w:val="single" w:color="auto" w:sz="4" w:space="1"/>
+          <w:left w:val="single" w:color="auto" w:sz="4" w:space="4"/>
+          <w:bottom w:val="single" w:color="auto" w:sz="4" w:space="1"/>
+          <w:right w:val="single" w:color="auto" w:sz="4" w:space="4"/>
+          <w:between w:val="none" w:color="auto" w:sz="0" w:space="0"/>
+        </w:pBdr>
+        <w:shd w:val="clear" w:color="auto" w:fill="C0C0C0"/>
+        <w:adjustRightInd w:val="0"/>
+        <w:spacing w:line="360" w:lineRule="atLeast"/>
+        <w:ind w:left="0" w:leftChars="0" w:firstLine="0" w:firstLineChars="0"/>
+        <w:jc w:val="left"/>
+        <w:textAlignment w:val="baseline"/>
+        <w:rPr>
+          <w:rFonts w:hint="eastAsia" w:ascii="Times New Roman" w:hAnsi="Times New Roman" w:cs="Times New Roman"/>
+          <w:lang w:val="en-US" w:eastAsia="zh-CN"/>
+        </w:rPr>
+      </w:pPr>
+      <w:r>
+        <w:rPr>
+          <w:rFonts w:hint="eastAsia" w:ascii="Times New Roman" w:hAnsi="Times New Roman" w:cs="Times New Roman"/>
+          <w:lang w:val="en-US" w:eastAsia="zh-CN"/>
+        </w:rPr>
+        <w:t>$ git add cps/Lib/ cps/Tpl/ ms/ doc/ cps.php</w:t>
+      </w:r>
+    </w:p>
+    <w:p>
+      <w:pPr>
+        <w:rPr>
+          <w:rFonts w:hint="eastAsia"/>
+          <w:color w:val="000000" w:themeColor="text1"/>
+          <w:lang w:val="en-US" w:eastAsia="zh-CN"/>
+          <w14:textFill>
+            <w14:solidFill>
+              <w14:schemeClr w14:val="tx1"/>
+            </w14:solidFill>
+          </w14:textFill>
+        </w:rPr>
+      </w:pPr>
+    </w:p>
+    <w:p>
+      <w:pPr>
+        <w:rPr>
+          <w:rFonts w:hint="eastAsia"/>
+          <w:color w:val="000000" w:themeColor="text1"/>
+          <w:lang w:val="en-US" w:eastAsia="zh-CN"/>
+          <w14:textFill>
+            <w14:solidFill>
+              <w14:schemeClr w14:val="tx1"/>
+            </w14:solidFill>
+          </w14:textFill>
+        </w:rPr>
+      </w:pPr>
+    </w:p>
+    <w:p>
+      <w:pPr>
+        <w:widowControl w:val="0"/>
+        <w:numPr>
+          <w:ilvl w:val="0"/>
+          <w:numId w:val="0"/>
+        </w:numPr>
+        <w:pBdr>
+          <w:top w:val="single" w:color="auto" w:sz="4" w:space="1"/>
+          <w:left w:val="single" w:color="auto" w:sz="4" w:space="4"/>
+          <w:bottom w:val="single" w:color="auto" w:sz="4" w:space="1"/>
+          <w:right w:val="single" w:color="auto" w:sz="4" w:space="4"/>
+          <w:between w:val="none" w:color="auto" w:sz="0" w:space="0"/>
+        </w:pBdr>
+        <w:shd w:val="clear" w:color="auto" w:fill="C0C0C0"/>
+        <w:adjustRightInd w:val="0"/>
+        <w:spacing w:line="360" w:lineRule="atLeast"/>
+        <w:ind w:left="0" w:leftChars="0" w:firstLine="0" w:firstLineChars="0"/>
+        <w:jc w:val="left"/>
+        <w:textAlignment w:val="baseline"/>
+        <w:rPr>
+          <w:rFonts w:hint="eastAsia" w:ascii="Times New Roman" w:hAnsi="Times New Roman" w:cs="Times New Roman"/>
+          <w:lang w:val="en-US" w:eastAsia="zh-CN"/>
+        </w:rPr>
+      </w:pPr>
+      <w:r>
+        <w:rPr>
+          <w:rFonts w:hint="eastAsia" w:ascii="Times New Roman" w:hAnsi="Times New Roman" w:cs="Times New Roman"/>
+          <w:lang w:val="en-US" w:eastAsia="zh-CN"/>
+        </w:rPr>
+        <w:t>&lt;include file="public:header_cps" /&gt;</w:t>
+      </w:r>
+    </w:p>
+    <w:p>
+      <w:pPr>
+        <w:widowControl w:val="0"/>
+        <w:numPr>
+          <w:ilvl w:val="0"/>
+          <w:numId w:val="0"/>
+        </w:numPr>
+        <w:pBdr>
+          <w:top w:val="single" w:color="auto" w:sz="4" w:space="1"/>
+          <w:left w:val="single" w:color="auto" w:sz="4" w:space="4"/>
+          <w:bottom w:val="single" w:color="auto" w:sz="4" w:space="1"/>
+          <w:right w:val="single" w:color="auto" w:sz="4" w:space="4"/>
+          <w:between w:val="none" w:color="auto" w:sz="0" w:space="0"/>
+        </w:pBdr>
+        <w:shd w:val="clear" w:color="auto" w:fill="C0C0C0"/>
+        <w:adjustRightInd w:val="0"/>
+        <w:spacing w:line="360" w:lineRule="atLeast"/>
+        <w:ind w:left="0" w:leftChars="0" w:firstLine="0" w:firstLineChars="0"/>
+        <w:jc w:val="left"/>
+        <w:textAlignment w:val="baseline"/>
+        <w:rPr>
+          <w:rFonts w:hint="eastAsia" w:ascii="Times New Roman" w:hAnsi="Times New Roman" w:cs="Times New Roman"/>
+          <w:lang w:val="en-US" w:eastAsia="zh-CN"/>
+        </w:rPr>
+      </w:pPr>
+    </w:p>
+    <w:p>
+      <w:pPr>
+        <w:widowControl w:val="0"/>
+        <w:numPr>
+          <w:ilvl w:val="0"/>
+          <w:numId w:val="0"/>
+        </w:numPr>
+        <w:pBdr>
+          <w:top w:val="single" w:color="auto" w:sz="4" w:space="1"/>
+          <w:left w:val="single" w:color="auto" w:sz="4" w:space="4"/>
+          <w:bottom w:val="single" w:color="auto" w:sz="4" w:space="1"/>
+          <w:right w:val="single" w:color="auto" w:sz="4" w:space="4"/>
+          <w:between w:val="none" w:color="auto" w:sz="0" w:space="0"/>
+        </w:pBdr>
+        <w:shd w:val="clear" w:color="auto" w:fill="C0C0C0"/>
+        <w:adjustRightInd w:val="0"/>
+        <w:spacing w:line="360" w:lineRule="atLeast"/>
+        <w:ind w:left="0" w:leftChars="0" w:firstLine="0" w:firstLineChars="0"/>
+        <w:jc w:val="left"/>
+        <w:textAlignment w:val="baseline"/>
+        <w:rPr>
+          <w:rFonts w:hint="eastAsia" w:ascii="Times New Roman" w:hAnsi="Times New Roman" w:cs="Times New Roman"/>
+          <w:lang w:val="en-US" w:eastAsia="zh-CN"/>
+        </w:rPr>
+      </w:pPr>
+      <w:r>
+        <w:rPr>
+          <w:rFonts w:hint="eastAsia" w:ascii="Times New Roman" w:hAnsi="Times New Roman" w:cs="Times New Roman"/>
+          <w:lang w:val="en-US" w:eastAsia="zh-CN"/>
+        </w:rPr>
+        <w:t>&lt;include file="public:footer_cps" /&gt;</w:t>
+      </w:r>
+    </w:p>
+    <w:p>
+      <w:pPr>
+        <w:widowControl w:val="0"/>
+        <w:numPr>
+          <w:ilvl w:val="0"/>
+          <w:numId w:val="0"/>
+        </w:numPr>
+        <w:pBdr>
+          <w:top w:val="single" w:color="auto" w:sz="4" w:space="1"/>
+          <w:left w:val="single" w:color="auto" w:sz="4" w:space="4"/>
+          <w:bottom w:val="single" w:color="auto" w:sz="4" w:space="1"/>
+          <w:right w:val="single" w:color="auto" w:sz="4" w:space="4"/>
+          <w:between w:val="none" w:color="auto" w:sz="0" w:space="0"/>
+        </w:pBdr>
+        <w:shd w:val="clear" w:color="auto" w:fill="C0C0C0"/>
+        <w:adjustRightInd w:val="0"/>
+        <w:spacing w:line="360" w:lineRule="atLeast"/>
+        <w:ind w:left="0" w:leftChars="0" w:firstLine="0" w:firstLineChars="0"/>
+        <w:jc w:val="left"/>
+        <w:textAlignment w:val="baseline"/>
+        <w:rPr>
+          <w:rFonts w:hint="eastAsia" w:ascii="Times New Roman" w:hAnsi="Times New Roman" w:cs="Times New Roman"/>
+          <w:lang w:val="en-US" w:eastAsia="zh-CN"/>
+        </w:rPr>
+      </w:pPr>
+    </w:p>
+    <w:p>
+      <w:pPr>
+        <w:widowControl w:val="0"/>
+        <w:numPr>
+          <w:ilvl w:val="0"/>
+          <w:numId w:val="0"/>
+        </w:numPr>
+        <w:pBdr>
+          <w:top w:val="single" w:color="auto" w:sz="4" w:space="1"/>
+          <w:left w:val="single" w:color="auto" w:sz="4" w:space="4"/>
+          <w:bottom w:val="single" w:color="auto" w:sz="4" w:space="1"/>
+          <w:right w:val="single" w:color="auto" w:sz="4" w:space="4"/>
+          <w:between w:val="none" w:color="auto" w:sz="0" w:space="0"/>
+        </w:pBdr>
+        <w:shd w:val="clear" w:color="auto" w:fill="C0C0C0"/>
+        <w:adjustRightInd w:val="0"/>
+        <w:spacing w:line="360" w:lineRule="atLeast"/>
+        <w:ind w:left="0" w:leftChars="0" w:firstLine="0" w:firstLineChars="0"/>
+        <w:jc w:val="left"/>
+        <w:textAlignment w:val="baseline"/>
+        <w:rPr>
+          <w:rFonts w:hint="eastAsia" w:ascii="Times New Roman" w:hAnsi="Times New Roman" w:cs="Times New Roman"/>
+          <w:lang w:val="en-US" w:eastAsia="zh-CN"/>
+        </w:rPr>
+      </w:pPr>
+      <w:r>
+        <w:rPr>
+          <w:rFonts w:hint="eastAsia" w:ascii="Times New Roman" w:hAnsi="Times New Roman" w:cs="Times New Roman"/>
+          <w:lang w:val="en-US" w:eastAsia="zh-CN"/>
+        </w:rPr>
+        <w:t>&lt;link href="__ROOT__/statics/admin/css/style.css" rel="stylesheet" type="text/css"/&gt;</w:t>
+      </w:r>
+    </w:p>
+    <w:p>
+      <w:pPr>
+        <w:widowControl w:val="0"/>
+        <w:numPr>
+          <w:ilvl w:val="0"/>
+          <w:numId w:val="0"/>
+        </w:numPr>
+        <w:pBdr>
+          <w:top w:val="single" w:color="auto" w:sz="4" w:space="1"/>
+          <w:left w:val="single" w:color="auto" w:sz="4" w:space="4"/>
+          <w:bottom w:val="single" w:color="auto" w:sz="4" w:space="1"/>
+          <w:right w:val="single" w:color="auto" w:sz="4" w:space="4"/>
+          <w:between w:val="none" w:color="auto" w:sz="0" w:space="0"/>
+        </w:pBdr>
+        <w:shd w:val="clear" w:color="auto" w:fill="C0C0C0"/>
+        <w:adjustRightInd w:val="0"/>
+        <w:spacing w:line="360" w:lineRule="atLeast"/>
+        <w:ind w:left="0" w:leftChars="0" w:firstLine="0" w:firstLineChars="0"/>
+        <w:jc w:val="left"/>
+        <w:textAlignment w:val="baseline"/>
+        <w:rPr>
+          <w:rFonts w:hint="eastAsia" w:ascii="Times New Roman" w:hAnsi="Times New Roman" w:cs="Times New Roman"/>
+          <w:lang w:val="en-US" w:eastAsia="zh-CN"/>
+        </w:rPr>
+      </w:pPr>
+    </w:p>
+    <w:p>
+      <w:pPr>
+        <w:widowControl w:val="0"/>
+        <w:numPr>
+          <w:ilvl w:val="0"/>
+          <w:numId w:val="0"/>
+        </w:numPr>
+        <w:pBdr>
+          <w:top w:val="single" w:color="auto" w:sz="4" w:space="1"/>
+          <w:left w:val="single" w:color="auto" w:sz="4" w:space="4"/>
+          <w:bottom w:val="single" w:color="auto" w:sz="4" w:space="1"/>
+          <w:right w:val="single" w:color="auto" w:sz="4" w:space="4"/>
+          <w:between w:val="none" w:color="auto" w:sz="0" w:space="0"/>
+        </w:pBdr>
+        <w:shd w:val="clear" w:color="auto" w:fill="C0C0C0"/>
+        <w:adjustRightInd w:val="0"/>
+        <w:spacing w:line="360" w:lineRule="atLeast"/>
+        <w:ind w:left="0" w:leftChars="0" w:firstLine="0" w:firstLineChars="0"/>
+        <w:jc w:val="left"/>
+        <w:textAlignment w:val="baseline"/>
+        <w:rPr>
+          <w:rFonts w:hint="eastAsia" w:ascii="Times New Roman" w:hAnsi="Times New Roman" w:cs="Times New Roman"/>
+          <w:lang w:val="en-US" w:eastAsia="zh-CN"/>
+        </w:rPr>
+      </w:pPr>
+    </w:p>
+    <w:p>
+      <w:pPr>
+        <w:widowControl w:val="0"/>
+        <w:numPr>
+          <w:ilvl w:val="0"/>
+          <w:numId w:val="0"/>
+        </w:numPr>
+        <w:pBdr>
+          <w:top w:val="single" w:color="auto" w:sz="4" w:space="1"/>
+          <w:left w:val="single" w:color="auto" w:sz="4" w:space="4"/>
+          <w:bottom w:val="single" w:color="auto" w:sz="4" w:space="1"/>
+          <w:right w:val="single" w:color="auto" w:sz="4" w:space="4"/>
+          <w:between w:val="none" w:color="auto" w:sz="0" w:space="0"/>
+        </w:pBdr>
+        <w:shd w:val="clear" w:color="auto" w:fill="C0C0C0"/>
+        <w:adjustRightInd w:val="0"/>
+        <w:spacing w:line="360" w:lineRule="atLeast"/>
+        <w:ind w:left="0" w:leftChars="0" w:firstLine="0" w:firstLineChars="0"/>
+        <w:jc w:val="left"/>
+        <w:textAlignment w:val="baseline"/>
+        <w:rPr>
+          <w:rFonts w:hint="eastAsia" w:ascii="Times New Roman" w:hAnsi="Times New Roman" w:cs="Times New Roman"/>
+          <w:lang w:val="en-US" w:eastAsia="zh-CN"/>
+        </w:rPr>
+      </w:pPr>
+      <w:r>
+        <w:rPr>
+          <w:rFonts w:hint="eastAsia" w:ascii="Times New Roman" w:hAnsi="Times New Roman" w:cs="Times New Roman"/>
+          <w:lang w:val="en-US" w:eastAsia="zh-CN"/>
+        </w:rPr>
+        <w:t>D:\software\phpStudy\WWW\99_ctw\msec.jieqiangtec.com\ms\footer.php</w:t>
+      </w:r>
+    </w:p>
+    <w:p>
+      <w:pPr>
+        <w:widowControl w:val="0"/>
+        <w:numPr>
+          <w:ilvl w:val="0"/>
+          <w:numId w:val="0"/>
+        </w:numPr>
+        <w:pBdr>
+          <w:top w:val="single" w:color="auto" w:sz="4" w:space="1"/>
+          <w:left w:val="single" w:color="auto" w:sz="4" w:space="4"/>
+          <w:bottom w:val="single" w:color="auto" w:sz="4" w:space="1"/>
+          <w:right w:val="single" w:color="auto" w:sz="4" w:space="4"/>
+          <w:between w:val="none" w:color="auto" w:sz="0" w:space="0"/>
+        </w:pBdr>
+        <w:shd w:val="clear" w:color="auto" w:fill="C0C0C0"/>
+        <w:adjustRightInd w:val="0"/>
+        <w:spacing w:line="360" w:lineRule="atLeast"/>
+        <w:ind w:left="0" w:leftChars="0" w:firstLine="0" w:firstLineChars="0"/>
+        <w:jc w:val="left"/>
+        <w:textAlignment w:val="baseline"/>
+        <w:rPr>
+          <w:rFonts w:hint="eastAsia" w:ascii="Times New Roman" w:hAnsi="Times New Roman" w:cs="Times New Roman"/>
+          <w:lang w:val="en-US" w:eastAsia="zh-CN"/>
+        </w:rPr>
+      </w:pPr>
+      <w:r>
+        <w:rPr>
+          <w:rFonts w:hint="eastAsia" w:ascii="Times New Roman" w:hAnsi="Times New Roman" w:cs="Times New Roman"/>
+          <w:lang w:val="en-US" w:eastAsia="zh-CN"/>
+        </w:rPr>
+        <w:t>// 菜单模拟</w:t>
+      </w:r>
+    </w:p>
+    <w:p>
+      <w:pPr>
+        <w:widowControl w:val="0"/>
+        <w:numPr>
+          <w:ilvl w:val="0"/>
+          <w:numId w:val="0"/>
+        </w:numPr>
+        <w:pBdr>
+          <w:top w:val="single" w:color="auto" w:sz="4" w:space="1"/>
+          <w:left w:val="single" w:color="auto" w:sz="4" w:space="4"/>
+          <w:bottom w:val="single" w:color="auto" w:sz="4" w:space="1"/>
+          <w:right w:val="single" w:color="auto" w:sz="4" w:space="4"/>
+          <w:between w:val="none" w:color="auto" w:sz="0" w:space="0"/>
+        </w:pBdr>
+        <w:shd w:val="clear" w:color="auto" w:fill="C0C0C0"/>
+        <w:adjustRightInd w:val="0"/>
+        <w:spacing w:line="360" w:lineRule="atLeast"/>
+        <w:ind w:left="0" w:leftChars="0" w:firstLine="0" w:firstLineChars="0"/>
+        <w:jc w:val="left"/>
+        <w:textAlignment w:val="baseline"/>
+        <w:rPr>
+          <w:rFonts w:hint="eastAsia" w:ascii="Times New Roman" w:hAnsi="Times New Roman" w:cs="Times New Roman"/>
+          <w:lang w:val="en-US" w:eastAsia="zh-CN"/>
+        </w:rPr>
+      </w:pPr>
+      <w:r>
+        <w:rPr>
+          <w:rFonts w:hint="eastAsia" w:ascii="Times New Roman" w:hAnsi="Times New Roman" w:cs="Times New Roman"/>
+          <w:lang w:val="en-US" w:eastAsia="zh-CN"/>
+        </w:rPr>
+        <w:t xml:space="preserve">                // userIdentity();</w:t>
+      </w:r>
+    </w:p>
+    <w:p>
+      <w:pPr>
+        <w:widowControl w:val="0"/>
+        <w:numPr>
+          <w:ilvl w:val="0"/>
+          <w:numId w:val="0"/>
+        </w:numPr>
+        <w:pBdr>
+          <w:top w:val="single" w:color="auto" w:sz="4" w:space="1"/>
+          <w:left w:val="single" w:color="auto" w:sz="4" w:space="4"/>
+          <w:bottom w:val="single" w:color="auto" w:sz="4" w:space="1"/>
+          <w:right w:val="single" w:color="auto" w:sz="4" w:space="4"/>
+          <w:between w:val="none" w:color="auto" w:sz="0" w:space="0"/>
+        </w:pBdr>
+        <w:shd w:val="clear" w:color="auto" w:fill="C0C0C0"/>
+        <w:adjustRightInd w:val="0"/>
+        <w:spacing w:line="360" w:lineRule="atLeast"/>
+        <w:ind w:left="0" w:leftChars="0" w:firstLine="0" w:firstLineChars="0"/>
+        <w:jc w:val="left"/>
+        <w:textAlignment w:val="baseline"/>
+        <w:rPr>
+          <w:rFonts w:hint="eastAsia" w:ascii="Times New Roman" w:hAnsi="Times New Roman" w:cs="Times New Roman"/>
+          <w:lang w:val="en-US" w:eastAsia="zh-CN"/>
+        </w:rPr>
+      </w:pPr>
+    </w:p>
+    <w:p>
+      <w:pPr>
+        <w:widowControl w:val="0"/>
+        <w:numPr>
+          <w:ilvl w:val="0"/>
+          <w:numId w:val="0"/>
+        </w:numPr>
+        <w:pBdr>
+          <w:top w:val="single" w:color="auto" w:sz="4" w:space="1"/>
+          <w:left w:val="single" w:color="auto" w:sz="4" w:space="4"/>
+          <w:bottom w:val="single" w:color="auto" w:sz="4" w:space="1"/>
+          <w:right w:val="single" w:color="auto" w:sz="4" w:space="4"/>
+          <w:between w:val="none" w:color="auto" w:sz="0" w:space="0"/>
+        </w:pBdr>
+        <w:shd w:val="clear" w:color="auto" w:fill="C0C0C0"/>
+        <w:adjustRightInd w:val="0"/>
+        <w:spacing w:line="360" w:lineRule="atLeast"/>
+        <w:ind w:left="0" w:leftChars="0" w:firstLine="0" w:firstLineChars="0"/>
+        <w:jc w:val="left"/>
+        <w:textAlignment w:val="baseline"/>
+        <w:rPr>
+          <w:rFonts w:hint="eastAsia" w:ascii="Times New Roman" w:hAnsi="Times New Roman" w:cs="Times New Roman"/>
+          <w:lang w:val="en-US" w:eastAsia="zh-CN"/>
+        </w:rPr>
+      </w:pPr>
+    </w:p>
+    <w:p>
+      <w:pPr>
+        <w:widowControl w:val="0"/>
+        <w:numPr>
+          <w:ilvl w:val="0"/>
+          <w:numId w:val="0"/>
+        </w:numPr>
+        <w:pBdr>
+          <w:top w:val="single" w:color="auto" w:sz="4" w:space="1"/>
+          <w:left w:val="single" w:color="auto" w:sz="4" w:space="4"/>
+          <w:bottom w:val="single" w:color="auto" w:sz="4" w:space="1"/>
+          <w:right w:val="single" w:color="auto" w:sz="4" w:space="4"/>
+          <w:between w:val="none" w:color="auto" w:sz="0" w:space="0"/>
+        </w:pBdr>
+        <w:shd w:val="clear" w:color="auto" w:fill="C0C0C0"/>
+        <w:adjustRightInd w:val="0"/>
+        <w:spacing w:line="360" w:lineRule="atLeast"/>
+        <w:ind w:left="0" w:leftChars="0" w:firstLine="0" w:firstLineChars="0"/>
+        <w:jc w:val="left"/>
+        <w:textAlignment w:val="baseline"/>
+        <w:rPr>
+          <w:rFonts w:hint="eastAsia" w:ascii="Times New Roman" w:hAnsi="Times New Roman" w:cs="Times New Roman"/>
+          <w:lang w:val="en-US" w:eastAsia="zh-CN"/>
+        </w:rPr>
+      </w:pPr>
+    </w:p>
+    <w:p>
+      <w:pPr>
+        <w:widowControl w:val="0"/>
+        <w:numPr>
+          <w:ilvl w:val="0"/>
+          <w:numId w:val="0"/>
+        </w:numPr>
+        <w:pBdr>
+          <w:top w:val="single" w:color="auto" w:sz="4" w:space="1"/>
+          <w:left w:val="single" w:color="auto" w:sz="4" w:space="4"/>
+          <w:bottom w:val="single" w:color="auto" w:sz="4" w:space="1"/>
+          <w:right w:val="single" w:color="auto" w:sz="4" w:space="4"/>
+          <w:between w:val="none" w:color="auto" w:sz="0" w:space="0"/>
+        </w:pBdr>
+        <w:shd w:val="clear" w:color="auto" w:fill="C0C0C0"/>
+        <w:adjustRightInd w:val="0"/>
+        <w:spacing w:line="360" w:lineRule="atLeast"/>
+        <w:ind w:left="0" w:leftChars="0" w:firstLine="0" w:firstLineChars="0"/>
+        <w:jc w:val="left"/>
+        <w:textAlignment w:val="baseline"/>
+        <w:rPr>
+          <w:rFonts w:hint="eastAsia" w:ascii="Times New Roman" w:hAnsi="Times New Roman" w:cs="Times New Roman"/>
+          <w:lang w:val="en-US" w:eastAsia="zh-CN"/>
+        </w:rPr>
+      </w:pPr>
+      <w:r>
+        <w:rPr>
+          <w:rFonts w:hint="eastAsia" w:ascii="Times New Roman" w:hAnsi="Times New Roman" w:cs="Times New Roman"/>
+          <w:lang w:val="en-US" w:eastAsia="zh-CN"/>
+        </w:rPr>
+        <w:t>获取权限菜单：</w:t>
+      </w:r>
+    </w:p>
+    <w:p>
+      <w:pPr>
+        <w:widowControl w:val="0"/>
+        <w:numPr>
+          <w:ilvl w:val="0"/>
+          <w:numId w:val="0"/>
+        </w:numPr>
+        <w:pBdr>
+          <w:top w:val="single" w:color="auto" w:sz="4" w:space="1"/>
+          <w:left w:val="single" w:color="auto" w:sz="4" w:space="4"/>
+          <w:bottom w:val="single" w:color="auto" w:sz="4" w:space="1"/>
+          <w:right w:val="single" w:color="auto" w:sz="4" w:space="4"/>
+          <w:between w:val="none" w:color="auto" w:sz="0" w:space="0"/>
+        </w:pBdr>
+        <w:shd w:val="clear" w:color="auto" w:fill="C0C0C0"/>
+        <w:adjustRightInd w:val="0"/>
+        <w:spacing w:line="360" w:lineRule="atLeast"/>
+        <w:ind w:left="0" w:leftChars="0" w:firstLine="0" w:firstLineChars="0"/>
+        <w:jc w:val="left"/>
+        <w:textAlignment w:val="baseline"/>
+        <w:rPr>
+          <w:rFonts w:hint="eastAsia" w:ascii="Times New Roman" w:hAnsi="Times New Roman" w:cs="Times New Roman"/>
+          <w:lang w:val="en-US" w:eastAsia="zh-CN"/>
+        </w:rPr>
+      </w:pPr>
+      <w:r>
+        <w:rPr>
+          <w:rFonts w:hint="eastAsia" w:ascii="Times New Roman" w:hAnsi="Times New Roman" w:cs="Times New Roman"/>
+          <w:lang w:val="en-US" w:eastAsia="zh-CN"/>
+        </w:rPr>
+        <w:t>D:\software\phpStudy\WWW\99_ctw\msec.jieqiangtec.com\admin\Lib\Action\publicAction.class.php  L4</w:t>
+      </w:r>
+      <w:bookmarkStart w:id="0" w:name="_GoBack"/>
+      <w:bookmarkEnd w:id="0"/>
+    </w:p>
+    <w:p>
+      <w:pPr>
+        <w:widowControl w:val="0"/>
+        <w:numPr>
+          <w:ilvl w:val="0"/>
+          <w:numId w:val="0"/>
+        </w:numPr>
+        <w:pBdr>
+          <w:top w:val="single" w:color="auto" w:sz="4" w:space="1"/>
+          <w:left w:val="single" w:color="auto" w:sz="4" w:space="4"/>
+          <w:bottom w:val="single" w:color="auto" w:sz="4" w:space="1"/>
+          <w:right w:val="single" w:color="auto" w:sz="4" w:space="4"/>
+          <w:between w:val="none" w:color="auto" w:sz="0" w:space="0"/>
+        </w:pBdr>
+        <w:shd w:val="clear" w:color="auto" w:fill="C0C0C0"/>
+        <w:adjustRightInd w:val="0"/>
+        <w:spacing w:line="360" w:lineRule="atLeast"/>
+        <w:ind w:left="0" w:leftChars="0" w:firstLine="0" w:firstLineChars="0"/>
+        <w:jc w:val="left"/>
+        <w:textAlignment w:val="baseline"/>
+        <w:rPr>
+          <w:rFonts w:hint="eastAsia" w:ascii="Times New Roman" w:hAnsi="Times New Roman" w:cs="Times New Roman"/>
+          <w:lang w:val="en-US" w:eastAsia="zh-CN"/>
+        </w:rPr>
+      </w:pPr>
+      <w:r>
+        <w:rPr>
+          <w:rFonts w:hint="eastAsia" w:ascii="Times New Roman" w:hAnsi="Times New Roman" w:cs="Times New Roman"/>
+          <w:lang w:val="en-US" w:eastAsia="zh-CN"/>
+        </w:rPr>
+        <w:tab/>
+      </w:r>
+      <w:r>
+        <w:rPr>
+          <w:rFonts w:hint="eastAsia" w:ascii="Times New Roman" w:hAnsi="Times New Roman" w:cs="Times New Roman"/>
+          <w:lang w:val="en-US" w:eastAsia="zh-CN"/>
+        </w:rPr>
+        <w:t>// 菜单页面</w:t>
+      </w:r>
+    </w:p>
+    <w:p>
+      <w:pPr>
+        <w:widowControl w:val="0"/>
+        <w:numPr>
+          <w:ilvl w:val="0"/>
+          <w:numId w:val="0"/>
+        </w:numPr>
+        <w:pBdr>
+          <w:top w:val="single" w:color="auto" w:sz="4" w:space="1"/>
+          <w:left w:val="single" w:color="auto" w:sz="4" w:space="4"/>
+          <w:bottom w:val="single" w:color="auto" w:sz="4" w:space="1"/>
+          <w:right w:val="single" w:color="auto" w:sz="4" w:space="4"/>
+          <w:between w:val="none" w:color="auto" w:sz="0" w:space="0"/>
+        </w:pBdr>
+        <w:shd w:val="clear" w:color="auto" w:fill="C0C0C0"/>
+        <w:adjustRightInd w:val="0"/>
+        <w:spacing w:line="360" w:lineRule="atLeast"/>
+        <w:ind w:left="0" w:leftChars="0" w:firstLine="0" w:firstLineChars="0"/>
+        <w:jc w:val="left"/>
+        <w:textAlignment w:val="baseline"/>
+        <w:rPr>
+          <w:rFonts w:hint="eastAsia" w:ascii="Times New Roman" w:hAnsi="Times New Roman" w:cs="Times New Roman"/>
+          <w:lang w:val="en-US" w:eastAsia="zh-CN"/>
+        </w:rPr>
+      </w:pPr>
+      <w:r>
+        <w:rPr>
+          <w:rFonts w:hint="eastAsia" w:ascii="Times New Roman" w:hAnsi="Times New Roman" w:cs="Times New Roman"/>
+          <w:lang w:val="en-US" w:eastAsia="zh-CN"/>
+        </w:rPr>
+        <w:tab/>
+      </w:r>
+      <w:r>
+        <w:rPr>
+          <w:rFonts w:hint="eastAsia" w:ascii="Times New Roman" w:hAnsi="Times New Roman" w:cs="Times New Roman"/>
+          <w:lang w:val="en-US" w:eastAsia="zh-CN"/>
+        </w:rPr>
+        <w:t>public function menu(){</w:t>
+      </w:r>
+    </w:p>
+    <w:p>
+      <w:pPr>
+        <w:widowControl w:val="0"/>
+        <w:numPr>
+          <w:ilvl w:val="0"/>
+          <w:numId w:val="0"/>
+        </w:numPr>
+        <w:pBdr>
+          <w:top w:val="single" w:color="auto" w:sz="4" w:space="1"/>
+          <w:left w:val="single" w:color="auto" w:sz="4" w:space="4"/>
+          <w:bottom w:val="single" w:color="auto" w:sz="4" w:space="1"/>
+          <w:right w:val="single" w:color="auto" w:sz="4" w:space="4"/>
+          <w:between w:val="none" w:color="auto" w:sz="0" w:space="0"/>
+        </w:pBdr>
+        <w:shd w:val="clear" w:color="auto" w:fill="C0C0C0"/>
+        <w:adjustRightInd w:val="0"/>
+        <w:spacing w:line="360" w:lineRule="atLeast"/>
+        <w:ind w:left="0" w:leftChars="0" w:firstLine="0" w:firstLineChars="0"/>
+        <w:jc w:val="left"/>
+        <w:textAlignment w:val="baseline"/>
+        <w:rPr>
+          <w:rFonts w:hint="eastAsia" w:ascii="Times New Roman" w:hAnsi="Times New Roman" w:cs="Times New Roman"/>
+          <w:lang w:val="en-US" w:eastAsia="zh-CN"/>
+        </w:rPr>
+      </w:pPr>
+      <w:r>
+        <w:rPr>
+          <w:rFonts w:hint="eastAsia" w:ascii="Times New Roman" w:hAnsi="Times New Roman" w:cs="Times New Roman"/>
+          <w:lang w:val="en-US" w:eastAsia="zh-CN"/>
+        </w:rPr>
+        <w:tab/>
+      </w:r>
+      <w:r>
+        <w:rPr>
+          <w:rFonts w:hint="eastAsia" w:ascii="Times New Roman" w:hAnsi="Times New Roman" w:cs="Times New Roman"/>
+          <w:lang w:val="en-US" w:eastAsia="zh-CN"/>
+        </w:rPr>
+        <w:tab/>
+      </w:r>
+      <w:r>
+        <w:rPr>
+          <w:rFonts w:hint="eastAsia" w:ascii="Times New Roman" w:hAnsi="Times New Roman" w:cs="Times New Roman"/>
+          <w:lang w:val="en-US" w:eastAsia="zh-CN"/>
+        </w:rPr>
+        <w:t>//显示菜单项</w:t>
+      </w:r>
+    </w:p>
+    <w:p>
+      <w:pPr>
+        <w:widowControl w:val="0"/>
+        <w:numPr>
+          <w:ilvl w:val="0"/>
+          <w:numId w:val="0"/>
+        </w:numPr>
+        <w:pBdr>
+          <w:top w:val="single" w:color="auto" w:sz="4" w:space="1"/>
+          <w:left w:val="single" w:color="auto" w:sz="4" w:space="4"/>
+          <w:bottom w:val="single" w:color="auto" w:sz="4" w:space="1"/>
+          <w:right w:val="single" w:color="auto" w:sz="4" w:space="4"/>
+          <w:between w:val="none" w:color="auto" w:sz="0" w:space="0"/>
+        </w:pBdr>
+        <w:shd w:val="clear" w:color="auto" w:fill="C0C0C0"/>
+        <w:adjustRightInd w:val="0"/>
+        <w:spacing w:line="360" w:lineRule="atLeast"/>
+        <w:ind w:left="0" w:leftChars="0" w:firstLine="0" w:firstLineChars="0"/>
+        <w:jc w:val="left"/>
+        <w:textAlignment w:val="baseline"/>
+        <w:rPr>
+          <w:rFonts w:hint="eastAsia" w:ascii="Times New Roman" w:hAnsi="Times New Roman" w:cs="Times New Roman"/>
+          <w:lang w:val="en-US" w:eastAsia="zh-CN"/>
+        </w:rPr>
+      </w:pPr>
+      <w:r>
+        <w:rPr>
+          <w:rFonts w:hint="eastAsia" w:ascii="Times New Roman" w:hAnsi="Times New Roman" w:cs="Times New Roman"/>
+          <w:lang w:val="en-US" w:eastAsia="zh-CN"/>
+        </w:rPr>
+        <w:tab/>
+      </w:r>
+      <w:r>
+        <w:rPr>
+          <w:rFonts w:hint="eastAsia" w:ascii="Times New Roman" w:hAnsi="Times New Roman" w:cs="Times New Roman"/>
+          <w:lang w:val="en-US" w:eastAsia="zh-CN"/>
+        </w:rPr>
+        <w:tab/>
+      </w:r>
+      <w:r>
+        <w:rPr>
+          <w:rFonts w:hint="eastAsia" w:ascii="Times New Roman" w:hAnsi="Times New Roman" w:cs="Times New Roman"/>
+          <w:lang w:val="en-US" w:eastAsia="zh-CN"/>
+        </w:rPr>
+        <w:t>$id</w:t>
+      </w:r>
+      <w:r>
+        <w:rPr>
+          <w:rFonts w:hint="eastAsia" w:ascii="Times New Roman" w:hAnsi="Times New Roman" w:cs="Times New Roman"/>
+          <w:lang w:val="en-US" w:eastAsia="zh-CN"/>
+        </w:rPr>
+        <w:tab/>
+      </w:r>
+      <w:r>
+        <w:rPr>
+          <w:rFonts w:hint="eastAsia" w:ascii="Times New Roman" w:hAnsi="Times New Roman" w:cs="Times New Roman"/>
+          <w:lang w:val="en-US" w:eastAsia="zh-CN"/>
+        </w:rPr>
+        <w:t>=</w:t>
+      </w:r>
+      <w:r>
+        <w:rPr>
+          <w:rFonts w:hint="eastAsia" w:ascii="Times New Roman" w:hAnsi="Times New Roman" w:cs="Times New Roman"/>
+          <w:lang w:val="en-US" w:eastAsia="zh-CN"/>
+        </w:rPr>
+        <w:tab/>
+      </w:r>
+      <w:r>
+        <w:rPr>
+          <w:rFonts w:hint="eastAsia" w:ascii="Times New Roman" w:hAnsi="Times New Roman" w:cs="Times New Roman"/>
+          <w:lang w:val="en-US" w:eastAsia="zh-CN"/>
+        </w:rPr>
+        <w:t>intval($_REQUEST['tag'])==0?6:intval($_REQUEST['tag']);</w:t>
+      </w:r>
+    </w:p>
+    <w:p>
+      <w:pPr>
+        <w:widowControl w:val="0"/>
+        <w:numPr>
+          <w:ilvl w:val="0"/>
+          <w:numId w:val="0"/>
+        </w:numPr>
+        <w:pBdr>
+          <w:top w:val="single" w:color="auto" w:sz="4" w:space="1"/>
+          <w:left w:val="single" w:color="auto" w:sz="4" w:space="4"/>
+          <w:bottom w:val="single" w:color="auto" w:sz="4" w:space="1"/>
+          <w:right w:val="single" w:color="auto" w:sz="4" w:space="4"/>
+          <w:between w:val="none" w:color="auto" w:sz="0" w:space="0"/>
+        </w:pBdr>
+        <w:shd w:val="clear" w:color="auto" w:fill="C0C0C0"/>
+        <w:adjustRightInd w:val="0"/>
+        <w:spacing w:line="360" w:lineRule="atLeast"/>
+        <w:ind w:left="0" w:leftChars="0" w:firstLine="0" w:firstLineChars="0"/>
+        <w:jc w:val="left"/>
+        <w:textAlignment w:val="baseline"/>
+        <w:rPr>
+          <w:rFonts w:hint="eastAsia" w:ascii="Times New Roman" w:hAnsi="Times New Roman" w:cs="Times New Roman"/>
+          <w:lang w:val="en-US" w:eastAsia="zh-CN"/>
+        </w:rPr>
+      </w:pPr>
+      <w:r>
+        <w:rPr>
+          <w:rFonts w:hint="eastAsia" w:ascii="Times New Roman" w:hAnsi="Times New Roman" w:cs="Times New Roman"/>
+          <w:lang w:val="en-US" w:eastAsia="zh-CN"/>
+        </w:rPr>
+        <w:tab/>
+      </w:r>
+      <w:r>
+        <w:rPr>
+          <w:rFonts w:hint="eastAsia" w:ascii="Times New Roman" w:hAnsi="Times New Roman" w:cs="Times New Roman"/>
+          <w:lang w:val="en-US" w:eastAsia="zh-CN"/>
+        </w:rPr>
+        <w:tab/>
+      </w:r>
+      <w:r>
+        <w:rPr>
+          <w:rFonts w:hint="eastAsia" w:ascii="Times New Roman" w:hAnsi="Times New Roman" w:cs="Times New Roman"/>
+          <w:lang w:val="en-US" w:eastAsia="zh-CN"/>
+        </w:rPr>
+        <w:t>$menu  = array();</w:t>
+      </w:r>
+    </w:p>
+    <w:p>
+      <w:pPr>
+        <w:widowControl w:val="0"/>
+        <w:numPr>
+          <w:ilvl w:val="0"/>
+          <w:numId w:val="0"/>
+        </w:numPr>
+        <w:pBdr>
+          <w:top w:val="single" w:color="auto" w:sz="4" w:space="1"/>
+          <w:left w:val="single" w:color="auto" w:sz="4" w:space="4"/>
+          <w:bottom w:val="single" w:color="auto" w:sz="4" w:space="1"/>
+          <w:right w:val="single" w:color="auto" w:sz="4" w:space="4"/>
+          <w:between w:val="none" w:color="auto" w:sz="0" w:space="0"/>
+        </w:pBdr>
+        <w:shd w:val="clear" w:color="auto" w:fill="C0C0C0"/>
+        <w:adjustRightInd w:val="0"/>
+        <w:spacing w:line="360" w:lineRule="atLeast"/>
+        <w:ind w:left="0" w:leftChars="0" w:firstLine="0" w:firstLineChars="0"/>
+        <w:jc w:val="left"/>
+        <w:textAlignment w:val="baseline"/>
+        <w:rPr>
+          <w:rFonts w:hint="eastAsia" w:ascii="Times New Roman" w:hAnsi="Times New Roman" w:cs="Times New Roman"/>
+          <w:lang w:val="en-US" w:eastAsia="zh-CN"/>
+        </w:rPr>
+      </w:pPr>
+      <w:r>
+        <w:rPr>
+          <w:rFonts w:hint="eastAsia" w:ascii="Times New Roman" w:hAnsi="Times New Roman" w:cs="Times New Roman"/>
+          <w:lang w:val="en-US" w:eastAsia="zh-CN"/>
+        </w:rPr>
+        <w:tab/>
+      </w:r>
+      <w:r>
+        <w:rPr>
+          <w:rFonts w:hint="eastAsia" w:ascii="Times New Roman" w:hAnsi="Times New Roman" w:cs="Times New Roman"/>
+          <w:lang w:val="en-US" w:eastAsia="zh-CN"/>
+        </w:rPr>
+        <w:tab/>
+      </w:r>
+      <w:r>
+        <w:rPr>
+          <w:rFonts w:hint="eastAsia" w:ascii="Times New Roman" w:hAnsi="Times New Roman" w:cs="Times New Roman"/>
+          <w:lang w:val="en-US" w:eastAsia="zh-CN"/>
+        </w:rPr>
+        <w:t>$role_id = D('admin')-&gt;where('id='.$_SESSION['admin_info']['id'])-&gt;getField('role_id');</w:t>
+      </w:r>
+    </w:p>
+    <w:p>
+      <w:pPr>
+        <w:widowControl w:val="0"/>
+        <w:numPr>
+          <w:ilvl w:val="0"/>
+          <w:numId w:val="0"/>
+        </w:numPr>
+        <w:pBdr>
+          <w:top w:val="single" w:color="auto" w:sz="4" w:space="1"/>
+          <w:left w:val="single" w:color="auto" w:sz="4" w:space="4"/>
+          <w:bottom w:val="single" w:color="auto" w:sz="4" w:space="1"/>
+          <w:right w:val="single" w:color="auto" w:sz="4" w:space="4"/>
+          <w:between w:val="none" w:color="auto" w:sz="0" w:space="0"/>
+        </w:pBdr>
+        <w:shd w:val="clear" w:color="auto" w:fill="C0C0C0"/>
+        <w:adjustRightInd w:val="0"/>
+        <w:spacing w:line="360" w:lineRule="atLeast"/>
+        <w:ind w:left="0" w:leftChars="0" w:firstLine="0" w:firstLineChars="0"/>
+        <w:jc w:val="left"/>
+        <w:textAlignment w:val="baseline"/>
+        <w:rPr>
+          <w:rFonts w:hint="eastAsia" w:ascii="Times New Roman" w:hAnsi="Times New Roman" w:cs="Times New Roman"/>
+          <w:lang w:val="en-US" w:eastAsia="zh-CN"/>
+        </w:rPr>
+      </w:pPr>
+      <w:r>
+        <w:rPr>
+          <w:rFonts w:hint="eastAsia" w:ascii="Times New Roman" w:hAnsi="Times New Roman" w:cs="Times New Roman"/>
+          <w:lang w:val="en-US" w:eastAsia="zh-CN"/>
+        </w:rPr>
+        <w:tab/>
+      </w:r>
+      <w:r>
+        <w:rPr>
+          <w:rFonts w:hint="eastAsia" w:ascii="Times New Roman" w:hAnsi="Times New Roman" w:cs="Times New Roman"/>
+          <w:lang w:val="en-US" w:eastAsia="zh-CN"/>
+        </w:rPr>
+        <w:tab/>
+      </w:r>
+      <w:r>
+        <w:rPr>
+          <w:rFonts w:hint="eastAsia" w:ascii="Times New Roman" w:hAnsi="Times New Roman" w:cs="Times New Roman"/>
+          <w:lang w:val="en-US" w:eastAsia="zh-CN"/>
+        </w:rPr>
+        <w:t>$node_ids_res = D("access")-&gt;where("role_id=".$role_id)-&gt;field("node_id")-&gt;select();</w:t>
+      </w:r>
+    </w:p>
+    <w:p>
+      <w:pPr>
+        <w:widowControl w:val="0"/>
+        <w:numPr>
+          <w:ilvl w:val="0"/>
+          <w:numId w:val="0"/>
+        </w:numPr>
+        <w:pBdr>
+          <w:top w:val="single" w:color="auto" w:sz="4" w:space="1"/>
+          <w:left w:val="single" w:color="auto" w:sz="4" w:space="4"/>
+          <w:bottom w:val="single" w:color="auto" w:sz="4" w:space="1"/>
+          <w:right w:val="single" w:color="auto" w:sz="4" w:space="4"/>
+          <w:between w:val="none" w:color="auto" w:sz="0" w:space="0"/>
+        </w:pBdr>
+        <w:shd w:val="clear" w:color="auto" w:fill="C0C0C0"/>
+        <w:adjustRightInd w:val="0"/>
+        <w:spacing w:line="360" w:lineRule="atLeast"/>
+        <w:ind w:left="0" w:leftChars="0" w:firstLine="0" w:firstLineChars="0"/>
+        <w:jc w:val="left"/>
+        <w:textAlignment w:val="baseline"/>
+        <w:rPr>
+          <w:rFonts w:hint="eastAsia" w:ascii="Times New Roman" w:hAnsi="Times New Roman" w:cs="Times New Roman"/>
+          <w:lang w:val="en-US" w:eastAsia="zh-CN"/>
+        </w:rPr>
+      </w:pPr>
+      <w:r>
+        <w:rPr>
+          <w:rFonts w:hint="eastAsia" w:ascii="Times New Roman" w:hAnsi="Times New Roman" w:cs="Times New Roman"/>
+          <w:lang w:val="en-US" w:eastAsia="zh-CN"/>
+        </w:rPr>
+        <w:tab/>
+      </w:r>
+      <w:r>
+        <w:rPr>
+          <w:rFonts w:hint="eastAsia" w:ascii="Times New Roman" w:hAnsi="Times New Roman" w:cs="Times New Roman"/>
+          <w:lang w:val="en-US" w:eastAsia="zh-CN"/>
+        </w:rPr>
+        <w:tab/>
+      </w:r>
+    </w:p>
+    <w:p>
+      <w:pPr>
+        <w:widowControl w:val="0"/>
+        <w:numPr>
+          <w:ilvl w:val="0"/>
+          <w:numId w:val="0"/>
+        </w:numPr>
+        <w:pBdr>
+          <w:top w:val="single" w:color="auto" w:sz="4" w:space="1"/>
+          <w:left w:val="single" w:color="auto" w:sz="4" w:space="4"/>
+          <w:bottom w:val="single" w:color="auto" w:sz="4" w:space="1"/>
+          <w:right w:val="single" w:color="auto" w:sz="4" w:space="4"/>
+          <w:between w:val="none" w:color="auto" w:sz="0" w:space="0"/>
+        </w:pBdr>
+        <w:shd w:val="clear" w:color="auto" w:fill="C0C0C0"/>
+        <w:adjustRightInd w:val="0"/>
+        <w:spacing w:line="360" w:lineRule="atLeast"/>
+        <w:ind w:left="0" w:leftChars="0" w:firstLine="0" w:firstLineChars="0"/>
+        <w:jc w:val="left"/>
+        <w:textAlignment w:val="baseline"/>
+        <w:rPr>
+          <w:rFonts w:hint="eastAsia" w:ascii="Times New Roman" w:hAnsi="Times New Roman" w:cs="Times New Roman"/>
+          <w:lang w:val="en-US" w:eastAsia="zh-CN"/>
+        </w:rPr>
+      </w:pPr>
+      <w:r>
+        <w:rPr>
+          <w:rFonts w:hint="eastAsia" w:ascii="Times New Roman" w:hAnsi="Times New Roman" w:cs="Times New Roman"/>
+          <w:lang w:val="en-US" w:eastAsia="zh-CN"/>
+        </w:rPr>
+        <w:tab/>
+      </w:r>
+      <w:r>
+        <w:rPr>
+          <w:rFonts w:hint="eastAsia" w:ascii="Times New Roman" w:hAnsi="Times New Roman" w:cs="Times New Roman"/>
+          <w:lang w:val="en-US" w:eastAsia="zh-CN"/>
+        </w:rPr>
+        <w:tab/>
+      </w:r>
+      <w:r>
+        <w:rPr>
+          <w:rFonts w:hint="eastAsia" w:ascii="Times New Roman" w:hAnsi="Times New Roman" w:cs="Times New Roman"/>
+          <w:lang w:val="en-US" w:eastAsia="zh-CN"/>
+        </w:rPr>
+        <w:t>$node_ids = array();</w:t>
+      </w:r>
+    </w:p>
+    <w:p>
+      <w:pPr>
+        <w:widowControl w:val="0"/>
+        <w:numPr>
+          <w:ilvl w:val="0"/>
+          <w:numId w:val="0"/>
+        </w:numPr>
+        <w:pBdr>
+          <w:top w:val="single" w:color="auto" w:sz="4" w:space="1"/>
+          <w:left w:val="single" w:color="auto" w:sz="4" w:space="4"/>
+          <w:bottom w:val="single" w:color="auto" w:sz="4" w:space="1"/>
+          <w:right w:val="single" w:color="auto" w:sz="4" w:space="4"/>
+          <w:between w:val="none" w:color="auto" w:sz="0" w:space="0"/>
+        </w:pBdr>
+        <w:shd w:val="clear" w:color="auto" w:fill="C0C0C0"/>
+        <w:adjustRightInd w:val="0"/>
+        <w:spacing w:line="360" w:lineRule="atLeast"/>
+        <w:ind w:left="0" w:leftChars="0" w:firstLine="0" w:firstLineChars="0"/>
+        <w:jc w:val="left"/>
+        <w:textAlignment w:val="baseline"/>
+        <w:rPr>
+          <w:rFonts w:hint="eastAsia" w:ascii="Times New Roman" w:hAnsi="Times New Roman" w:cs="Times New Roman"/>
+          <w:lang w:val="en-US" w:eastAsia="zh-CN"/>
+        </w:rPr>
+      </w:pPr>
+      <w:r>
+        <w:rPr>
+          <w:rFonts w:hint="eastAsia" w:ascii="Times New Roman" w:hAnsi="Times New Roman" w:cs="Times New Roman"/>
+          <w:lang w:val="en-US" w:eastAsia="zh-CN"/>
+        </w:rPr>
+        <w:tab/>
+      </w:r>
+      <w:r>
+        <w:rPr>
+          <w:rFonts w:hint="eastAsia" w:ascii="Times New Roman" w:hAnsi="Times New Roman" w:cs="Times New Roman"/>
+          <w:lang w:val="en-US" w:eastAsia="zh-CN"/>
+        </w:rPr>
+        <w:tab/>
+      </w:r>
+      <w:r>
+        <w:rPr>
+          <w:rFonts w:hint="eastAsia" w:ascii="Times New Roman" w:hAnsi="Times New Roman" w:cs="Times New Roman"/>
+          <w:lang w:val="en-US" w:eastAsia="zh-CN"/>
+        </w:rPr>
+        <w:t>foreach ($node_ids_res as $row) {</w:t>
+      </w:r>
+    </w:p>
+    <w:p>
+      <w:pPr>
+        <w:widowControl w:val="0"/>
+        <w:numPr>
+          <w:ilvl w:val="0"/>
+          <w:numId w:val="0"/>
+        </w:numPr>
+        <w:pBdr>
+          <w:top w:val="single" w:color="auto" w:sz="4" w:space="1"/>
+          <w:left w:val="single" w:color="auto" w:sz="4" w:space="4"/>
+          <w:bottom w:val="single" w:color="auto" w:sz="4" w:space="1"/>
+          <w:right w:val="single" w:color="auto" w:sz="4" w:space="4"/>
+          <w:between w:val="none" w:color="auto" w:sz="0" w:space="0"/>
+        </w:pBdr>
+        <w:shd w:val="clear" w:color="auto" w:fill="C0C0C0"/>
+        <w:adjustRightInd w:val="0"/>
+        <w:spacing w:line="360" w:lineRule="atLeast"/>
+        <w:ind w:left="0" w:leftChars="0" w:firstLine="0" w:firstLineChars="0"/>
+        <w:jc w:val="left"/>
+        <w:textAlignment w:val="baseline"/>
+        <w:rPr>
+          <w:rFonts w:hint="eastAsia" w:ascii="Times New Roman" w:hAnsi="Times New Roman" w:cs="Times New Roman"/>
+          <w:lang w:val="en-US" w:eastAsia="zh-CN"/>
+        </w:rPr>
+      </w:pPr>
+      <w:r>
+        <w:rPr>
+          <w:rFonts w:hint="eastAsia" w:ascii="Times New Roman" w:hAnsi="Times New Roman" w:cs="Times New Roman"/>
+          <w:lang w:val="en-US" w:eastAsia="zh-CN"/>
+        </w:rPr>
+        <w:tab/>
+      </w:r>
+      <w:r>
+        <w:rPr>
+          <w:rFonts w:hint="eastAsia" w:ascii="Times New Roman" w:hAnsi="Times New Roman" w:cs="Times New Roman"/>
+          <w:lang w:val="en-US" w:eastAsia="zh-CN"/>
+        </w:rPr>
+        <w:tab/>
+      </w:r>
+      <w:r>
+        <w:rPr>
+          <w:rFonts w:hint="eastAsia" w:ascii="Times New Roman" w:hAnsi="Times New Roman" w:cs="Times New Roman"/>
+          <w:lang w:val="en-US" w:eastAsia="zh-CN"/>
+        </w:rPr>
+        <w:tab/>
+      </w:r>
+      <w:r>
+        <w:rPr>
+          <w:rFonts w:hint="eastAsia" w:ascii="Times New Roman" w:hAnsi="Times New Roman" w:cs="Times New Roman"/>
+          <w:lang w:val="en-US" w:eastAsia="zh-CN"/>
+        </w:rPr>
+        <w:t>array_push($node_ids,$row['node_id']);</w:t>
+      </w:r>
+    </w:p>
+    <w:p>
+      <w:pPr>
+        <w:widowControl w:val="0"/>
+        <w:numPr>
+          <w:ilvl w:val="0"/>
+          <w:numId w:val="0"/>
+        </w:numPr>
+        <w:pBdr>
+          <w:top w:val="single" w:color="auto" w:sz="4" w:space="1"/>
+          <w:left w:val="single" w:color="auto" w:sz="4" w:space="4"/>
+          <w:bottom w:val="single" w:color="auto" w:sz="4" w:space="1"/>
+          <w:right w:val="single" w:color="auto" w:sz="4" w:space="4"/>
+          <w:between w:val="none" w:color="auto" w:sz="0" w:space="0"/>
+        </w:pBdr>
+        <w:shd w:val="clear" w:color="auto" w:fill="C0C0C0"/>
+        <w:adjustRightInd w:val="0"/>
+        <w:spacing w:line="360" w:lineRule="atLeast"/>
+        <w:ind w:left="0" w:leftChars="0" w:firstLine="0" w:firstLineChars="0"/>
+        <w:jc w:val="left"/>
+        <w:textAlignment w:val="baseline"/>
+        <w:rPr>
+          <w:rFonts w:hint="eastAsia" w:ascii="Times New Roman" w:hAnsi="Times New Roman" w:cs="Times New Roman"/>
+          <w:lang w:val="en-US" w:eastAsia="zh-CN"/>
+        </w:rPr>
+      </w:pPr>
+      <w:r>
+        <w:rPr>
+          <w:rFonts w:hint="eastAsia" w:ascii="Times New Roman" w:hAnsi="Times New Roman" w:cs="Times New Roman"/>
+          <w:lang w:val="en-US" w:eastAsia="zh-CN"/>
+        </w:rPr>
+        <w:tab/>
+      </w:r>
+      <w:r>
+        <w:rPr>
+          <w:rFonts w:hint="eastAsia" w:ascii="Times New Roman" w:hAnsi="Times New Roman" w:cs="Times New Roman"/>
+          <w:lang w:val="en-US" w:eastAsia="zh-CN"/>
+        </w:rPr>
+        <w:tab/>
+      </w:r>
+      <w:r>
+        <w:rPr>
+          <w:rFonts w:hint="eastAsia" w:ascii="Times New Roman" w:hAnsi="Times New Roman" w:cs="Times New Roman"/>
+          <w:lang w:val="en-US" w:eastAsia="zh-CN"/>
+        </w:rPr>
+        <w:t>}</w:t>
+      </w:r>
+    </w:p>
+    <w:p>
+      <w:pPr>
+        <w:widowControl w:val="0"/>
+        <w:numPr>
+          <w:ilvl w:val="0"/>
+          <w:numId w:val="0"/>
+        </w:numPr>
+        <w:pBdr>
+          <w:top w:val="single" w:color="auto" w:sz="4" w:space="1"/>
+          <w:left w:val="single" w:color="auto" w:sz="4" w:space="4"/>
+          <w:bottom w:val="single" w:color="auto" w:sz="4" w:space="1"/>
+          <w:right w:val="single" w:color="auto" w:sz="4" w:space="4"/>
+          <w:between w:val="none" w:color="auto" w:sz="0" w:space="0"/>
+        </w:pBdr>
+        <w:shd w:val="clear" w:color="auto" w:fill="C0C0C0"/>
+        <w:adjustRightInd w:val="0"/>
+        <w:spacing w:line="360" w:lineRule="atLeast"/>
+        <w:ind w:left="0" w:leftChars="0" w:firstLine="0" w:firstLineChars="0"/>
+        <w:jc w:val="left"/>
+        <w:textAlignment w:val="baseline"/>
+        <w:rPr>
+          <w:rFonts w:hint="eastAsia" w:ascii="Times New Roman" w:hAnsi="Times New Roman" w:cs="Times New Roman"/>
+          <w:lang w:val="en-US" w:eastAsia="zh-CN"/>
+        </w:rPr>
+      </w:pPr>
+    </w:p>
+    <w:p>
+      <w:pPr>
+        <w:widowControl w:val="0"/>
+        <w:numPr>
+          <w:ilvl w:val="0"/>
+          <w:numId w:val="0"/>
+        </w:numPr>
+        <w:pBdr>
+          <w:top w:val="single" w:color="auto" w:sz="4" w:space="1"/>
+          <w:left w:val="single" w:color="auto" w:sz="4" w:space="4"/>
+          <w:bottom w:val="single" w:color="auto" w:sz="4" w:space="1"/>
+          <w:right w:val="single" w:color="auto" w:sz="4" w:space="4"/>
+          <w:between w:val="none" w:color="auto" w:sz="0" w:space="0"/>
+        </w:pBdr>
+        <w:shd w:val="clear" w:color="auto" w:fill="C0C0C0"/>
+        <w:adjustRightInd w:val="0"/>
+        <w:spacing w:line="360" w:lineRule="atLeast"/>
+        <w:ind w:left="0" w:leftChars="0" w:firstLine="0" w:firstLineChars="0"/>
+        <w:jc w:val="left"/>
+        <w:textAlignment w:val="baseline"/>
+        <w:rPr>
+          <w:rFonts w:hint="eastAsia" w:ascii="Times New Roman" w:hAnsi="Times New Roman" w:cs="Times New Roman"/>
+          <w:lang w:val="en-US" w:eastAsia="zh-CN"/>
+        </w:rPr>
+      </w:pPr>
+      <w:r>
+        <w:rPr>
+          <w:rFonts w:hint="eastAsia" w:ascii="Times New Roman" w:hAnsi="Times New Roman" w:cs="Times New Roman"/>
+          <w:lang w:val="en-US" w:eastAsia="zh-CN"/>
+        </w:rPr>
+        <w:t xml:space="preserve">        // var_dump($node_ids);</w:t>
+      </w:r>
+    </w:p>
+    <w:p>
+      <w:pPr>
+        <w:widowControl w:val="0"/>
+        <w:numPr>
+          <w:ilvl w:val="0"/>
+          <w:numId w:val="0"/>
+        </w:numPr>
+        <w:pBdr>
+          <w:top w:val="single" w:color="auto" w:sz="4" w:space="1"/>
+          <w:left w:val="single" w:color="auto" w:sz="4" w:space="4"/>
+          <w:bottom w:val="single" w:color="auto" w:sz="4" w:space="1"/>
+          <w:right w:val="single" w:color="auto" w:sz="4" w:space="4"/>
+          <w:between w:val="none" w:color="auto" w:sz="0" w:space="0"/>
+        </w:pBdr>
+        <w:shd w:val="clear" w:color="auto" w:fill="C0C0C0"/>
+        <w:adjustRightInd w:val="0"/>
+        <w:spacing w:line="360" w:lineRule="atLeast"/>
+        <w:ind w:left="0" w:leftChars="0" w:firstLine="0" w:firstLineChars="0"/>
+        <w:jc w:val="left"/>
+        <w:textAlignment w:val="baseline"/>
+        <w:rPr>
+          <w:rFonts w:hint="eastAsia" w:ascii="Times New Roman" w:hAnsi="Times New Roman" w:cs="Times New Roman"/>
+          <w:lang w:val="en-US" w:eastAsia="zh-CN"/>
+        </w:rPr>
+      </w:pPr>
+      <w:r>
+        <w:rPr>
+          <w:rFonts w:hint="eastAsia" w:ascii="Times New Roman" w:hAnsi="Times New Roman" w:cs="Times New Roman"/>
+          <w:lang w:val="en-US" w:eastAsia="zh-CN"/>
+        </w:rPr>
+        <w:t xml:space="preserve">        $ids = implode(',', $node_ids);</w:t>
+      </w:r>
+    </w:p>
+    <w:p>
+      <w:pPr>
+        <w:widowControl w:val="0"/>
+        <w:numPr>
+          <w:ilvl w:val="0"/>
+          <w:numId w:val="0"/>
+        </w:numPr>
+        <w:pBdr>
+          <w:top w:val="single" w:color="auto" w:sz="4" w:space="1"/>
+          <w:left w:val="single" w:color="auto" w:sz="4" w:space="4"/>
+          <w:bottom w:val="single" w:color="auto" w:sz="4" w:space="1"/>
+          <w:right w:val="single" w:color="auto" w:sz="4" w:space="4"/>
+          <w:between w:val="none" w:color="auto" w:sz="0" w:space="0"/>
+        </w:pBdr>
+        <w:shd w:val="clear" w:color="auto" w:fill="C0C0C0"/>
+        <w:adjustRightInd w:val="0"/>
+        <w:spacing w:line="360" w:lineRule="atLeast"/>
+        <w:ind w:left="0" w:leftChars="0" w:firstLine="0" w:firstLineChars="0"/>
+        <w:jc w:val="left"/>
+        <w:textAlignment w:val="baseline"/>
+        <w:rPr>
+          <w:rFonts w:hint="eastAsia" w:ascii="Times New Roman" w:hAnsi="Times New Roman" w:cs="Times New Roman"/>
+          <w:lang w:val="en-US" w:eastAsia="zh-CN"/>
+        </w:rPr>
+      </w:pPr>
+    </w:p>
+    <w:p>
+      <w:pPr>
+        <w:widowControl w:val="0"/>
+        <w:numPr>
+          <w:ilvl w:val="0"/>
+          <w:numId w:val="0"/>
+        </w:numPr>
+        <w:pBdr>
+          <w:top w:val="single" w:color="auto" w:sz="4" w:space="1"/>
+          <w:left w:val="single" w:color="auto" w:sz="4" w:space="4"/>
+          <w:bottom w:val="single" w:color="auto" w:sz="4" w:space="1"/>
+          <w:right w:val="single" w:color="auto" w:sz="4" w:space="4"/>
+          <w:between w:val="none" w:color="auto" w:sz="0" w:space="0"/>
+        </w:pBdr>
+        <w:shd w:val="clear" w:color="auto" w:fill="C0C0C0"/>
+        <w:adjustRightInd w:val="0"/>
+        <w:spacing w:line="360" w:lineRule="atLeast"/>
+        <w:ind w:left="0" w:leftChars="0" w:firstLine="0" w:firstLineChars="0"/>
+        <w:jc w:val="left"/>
+        <w:textAlignment w:val="baseline"/>
+        <w:rPr>
+          <w:rFonts w:hint="eastAsia" w:ascii="Times New Roman" w:hAnsi="Times New Roman" w:cs="Times New Roman"/>
+          <w:lang w:val="en-US" w:eastAsia="zh-CN"/>
+        </w:rPr>
+      </w:pPr>
+      <w:r>
+        <w:rPr>
+          <w:rFonts w:hint="eastAsia" w:ascii="Times New Roman" w:hAnsi="Times New Roman" w:cs="Times New Roman"/>
+          <w:lang w:val="en-US" w:eastAsia="zh-CN"/>
+        </w:rPr>
+        <w:tab/>
+      </w:r>
+      <w:r>
+        <w:rPr>
+          <w:rFonts w:hint="eastAsia" w:ascii="Times New Roman" w:hAnsi="Times New Roman" w:cs="Times New Roman"/>
+          <w:lang w:val="en-US" w:eastAsia="zh-CN"/>
+        </w:rPr>
+        <w:tab/>
+      </w:r>
+      <w:r>
+        <w:rPr>
+          <w:rFonts w:hint="eastAsia" w:ascii="Times New Roman" w:hAnsi="Times New Roman" w:cs="Times New Roman"/>
+          <w:lang w:val="en-US" w:eastAsia="zh-CN"/>
+        </w:rPr>
+        <w:t>//读取数据库模块列表生成菜单项</w:t>
+      </w:r>
+    </w:p>
+    <w:p>
+      <w:pPr>
+        <w:widowControl w:val="0"/>
+        <w:numPr>
+          <w:ilvl w:val="0"/>
+          <w:numId w:val="0"/>
+        </w:numPr>
+        <w:pBdr>
+          <w:top w:val="single" w:color="auto" w:sz="4" w:space="1"/>
+          <w:left w:val="single" w:color="auto" w:sz="4" w:space="4"/>
+          <w:bottom w:val="single" w:color="auto" w:sz="4" w:space="1"/>
+          <w:right w:val="single" w:color="auto" w:sz="4" w:space="4"/>
+          <w:between w:val="none" w:color="auto" w:sz="0" w:space="0"/>
+        </w:pBdr>
+        <w:shd w:val="clear" w:color="auto" w:fill="C0C0C0"/>
+        <w:adjustRightInd w:val="0"/>
+        <w:spacing w:line="360" w:lineRule="atLeast"/>
+        <w:ind w:left="0" w:leftChars="0" w:firstLine="0" w:firstLineChars="0"/>
+        <w:jc w:val="left"/>
+        <w:textAlignment w:val="baseline"/>
+        <w:rPr>
+          <w:rFonts w:hint="eastAsia" w:ascii="Times New Roman" w:hAnsi="Times New Roman" w:cs="Times New Roman"/>
+          <w:lang w:val="en-US" w:eastAsia="zh-CN"/>
+        </w:rPr>
+      </w:pPr>
+      <w:r>
+        <w:rPr>
+          <w:rFonts w:hint="eastAsia" w:ascii="Times New Roman" w:hAnsi="Times New Roman" w:cs="Times New Roman"/>
+          <w:lang w:val="en-US" w:eastAsia="zh-CN"/>
+        </w:rPr>
+        <w:tab/>
+      </w:r>
+      <w:r>
+        <w:rPr>
+          <w:rFonts w:hint="eastAsia" w:ascii="Times New Roman" w:hAnsi="Times New Roman" w:cs="Times New Roman"/>
+          <w:lang w:val="en-US" w:eastAsia="zh-CN"/>
+        </w:rPr>
+        <w:tab/>
+      </w:r>
+      <w:r>
+        <w:rPr>
+          <w:rFonts w:hint="eastAsia" w:ascii="Times New Roman" w:hAnsi="Times New Roman" w:cs="Times New Roman"/>
+          <w:lang w:val="en-US" w:eastAsia="zh-CN"/>
+        </w:rPr>
+        <w:t>$node    =   M("node");</w:t>
+      </w:r>
+    </w:p>
+    <w:p>
+      <w:pPr>
+        <w:widowControl w:val="0"/>
+        <w:numPr>
+          <w:ilvl w:val="0"/>
+          <w:numId w:val="0"/>
+        </w:numPr>
+        <w:pBdr>
+          <w:top w:val="single" w:color="auto" w:sz="4" w:space="1"/>
+          <w:left w:val="single" w:color="auto" w:sz="4" w:space="4"/>
+          <w:bottom w:val="single" w:color="auto" w:sz="4" w:space="1"/>
+          <w:right w:val="single" w:color="auto" w:sz="4" w:space="4"/>
+          <w:between w:val="none" w:color="auto" w:sz="0" w:space="0"/>
+        </w:pBdr>
+        <w:shd w:val="clear" w:color="auto" w:fill="C0C0C0"/>
+        <w:adjustRightInd w:val="0"/>
+        <w:spacing w:line="360" w:lineRule="atLeast"/>
+        <w:ind w:left="0" w:leftChars="0" w:firstLine="0" w:firstLineChars="0"/>
+        <w:jc w:val="left"/>
+        <w:textAlignment w:val="baseline"/>
+        <w:rPr>
+          <w:rFonts w:hint="eastAsia" w:ascii="Times New Roman" w:hAnsi="Times New Roman" w:cs="Times New Roman"/>
+          <w:lang w:val="en-US" w:eastAsia="zh-CN"/>
+        </w:rPr>
+      </w:pPr>
+      <w:r>
+        <w:rPr>
+          <w:rFonts w:hint="eastAsia" w:ascii="Times New Roman" w:hAnsi="Times New Roman" w:cs="Times New Roman"/>
+          <w:lang w:val="en-US" w:eastAsia="zh-CN"/>
+        </w:rPr>
+        <w:t>//</w:t>
+      </w:r>
+      <w:r>
+        <w:rPr>
+          <w:rFonts w:hint="eastAsia" w:ascii="Times New Roman" w:hAnsi="Times New Roman" w:cs="Times New Roman"/>
+          <w:lang w:val="en-US" w:eastAsia="zh-CN"/>
+        </w:rPr>
+        <w:tab/>
+      </w:r>
+      <w:r>
+        <w:rPr>
+          <w:rFonts w:hint="eastAsia" w:ascii="Times New Roman" w:hAnsi="Times New Roman" w:cs="Times New Roman"/>
+          <w:lang w:val="en-US" w:eastAsia="zh-CN"/>
+        </w:rPr>
+        <w:tab/>
+      </w:r>
+      <w:r>
+        <w:rPr>
+          <w:rFonts w:hint="eastAsia" w:ascii="Times New Roman" w:hAnsi="Times New Roman" w:cs="Times New Roman"/>
+          <w:lang w:val="en-US" w:eastAsia="zh-CN"/>
+        </w:rPr>
+        <w:t>$where = "auth_type&lt;&gt;2 AND status=1 AND is_show=0 AND group_id=".$id;</w:t>
+      </w:r>
+    </w:p>
+    <w:p>
+      <w:pPr>
+        <w:widowControl w:val="0"/>
+        <w:numPr>
+          <w:ilvl w:val="0"/>
+          <w:numId w:val="0"/>
+        </w:numPr>
+        <w:pBdr>
+          <w:top w:val="single" w:color="auto" w:sz="4" w:space="1"/>
+          <w:left w:val="single" w:color="auto" w:sz="4" w:space="4"/>
+          <w:bottom w:val="single" w:color="auto" w:sz="4" w:space="1"/>
+          <w:right w:val="single" w:color="auto" w:sz="4" w:space="4"/>
+          <w:between w:val="none" w:color="auto" w:sz="0" w:space="0"/>
+        </w:pBdr>
+        <w:shd w:val="clear" w:color="auto" w:fill="C0C0C0"/>
+        <w:adjustRightInd w:val="0"/>
+        <w:spacing w:line="360" w:lineRule="atLeast"/>
+        <w:ind w:left="0" w:leftChars="0" w:firstLine="0" w:firstLineChars="0"/>
+        <w:jc w:val="left"/>
+        <w:textAlignment w:val="baseline"/>
+        <w:rPr>
+          <w:rFonts w:hint="eastAsia" w:ascii="Times New Roman" w:hAnsi="Times New Roman" w:cs="Times New Roman"/>
+          <w:lang w:val="en-US" w:eastAsia="zh-CN"/>
+        </w:rPr>
+      </w:pPr>
+      <w:r>
+        <w:rPr>
+          <w:rFonts w:hint="eastAsia" w:ascii="Times New Roman" w:hAnsi="Times New Roman" w:cs="Times New Roman"/>
+          <w:lang w:val="en-US" w:eastAsia="zh-CN"/>
+        </w:rPr>
+        <w:t xml:space="preserve">        // 增加在cms_access的条件</w:t>
+      </w:r>
+    </w:p>
+    <w:p>
+      <w:pPr>
+        <w:widowControl w:val="0"/>
+        <w:numPr>
+          <w:ilvl w:val="0"/>
+          <w:numId w:val="0"/>
+        </w:numPr>
+        <w:pBdr>
+          <w:top w:val="single" w:color="auto" w:sz="4" w:space="1"/>
+          <w:left w:val="single" w:color="auto" w:sz="4" w:space="4"/>
+          <w:bottom w:val="single" w:color="auto" w:sz="4" w:space="1"/>
+          <w:right w:val="single" w:color="auto" w:sz="4" w:space="4"/>
+          <w:between w:val="none" w:color="auto" w:sz="0" w:space="0"/>
+        </w:pBdr>
+        <w:shd w:val="clear" w:color="auto" w:fill="C0C0C0"/>
+        <w:adjustRightInd w:val="0"/>
+        <w:spacing w:line="360" w:lineRule="atLeast"/>
+        <w:ind w:left="0" w:leftChars="0" w:firstLine="0" w:firstLineChars="0"/>
+        <w:jc w:val="left"/>
+        <w:textAlignment w:val="baseline"/>
+        <w:rPr>
+          <w:rFonts w:hint="eastAsia" w:ascii="Times New Roman" w:hAnsi="Times New Roman" w:cs="Times New Roman"/>
+          <w:lang w:val="en-US" w:eastAsia="zh-CN"/>
+        </w:rPr>
+      </w:pPr>
+      <w:r>
+        <w:rPr>
+          <w:rFonts w:hint="eastAsia" w:ascii="Times New Roman" w:hAnsi="Times New Roman" w:cs="Times New Roman"/>
+          <w:lang w:val="en-US" w:eastAsia="zh-CN"/>
+        </w:rPr>
+        <w:t xml:space="preserve">        //如果是超级管理员，则可以执行所有操作</w:t>
+      </w:r>
+    </w:p>
+    <w:p>
+      <w:pPr>
+        <w:widowControl w:val="0"/>
+        <w:numPr>
+          <w:ilvl w:val="0"/>
+          <w:numId w:val="0"/>
+        </w:numPr>
+        <w:pBdr>
+          <w:top w:val="single" w:color="auto" w:sz="4" w:space="1"/>
+          <w:left w:val="single" w:color="auto" w:sz="4" w:space="4"/>
+          <w:bottom w:val="single" w:color="auto" w:sz="4" w:space="1"/>
+          <w:right w:val="single" w:color="auto" w:sz="4" w:space="4"/>
+          <w:between w:val="none" w:color="auto" w:sz="0" w:space="0"/>
+        </w:pBdr>
+        <w:shd w:val="clear" w:color="auto" w:fill="C0C0C0"/>
+        <w:adjustRightInd w:val="0"/>
+        <w:spacing w:line="360" w:lineRule="atLeast"/>
+        <w:ind w:left="0" w:leftChars="0" w:firstLine="0" w:firstLineChars="0"/>
+        <w:jc w:val="left"/>
+        <w:textAlignment w:val="baseline"/>
+        <w:rPr>
+          <w:rFonts w:hint="eastAsia" w:ascii="Times New Roman" w:hAnsi="Times New Roman" w:cs="Times New Roman"/>
+          <w:lang w:val="en-US" w:eastAsia="zh-CN"/>
+        </w:rPr>
+      </w:pPr>
+      <w:r>
+        <w:rPr>
+          <w:rFonts w:hint="eastAsia" w:ascii="Times New Roman" w:hAnsi="Times New Roman" w:cs="Times New Roman"/>
+          <w:lang w:val="en-US" w:eastAsia="zh-CN"/>
+        </w:rPr>
+        <w:t xml:space="preserve">        if($_SESSION['admin_info']['id'] == 1) {</w:t>
+      </w:r>
+    </w:p>
+    <w:p>
+      <w:pPr>
+        <w:widowControl w:val="0"/>
+        <w:numPr>
+          <w:ilvl w:val="0"/>
+          <w:numId w:val="0"/>
+        </w:numPr>
+        <w:pBdr>
+          <w:top w:val="single" w:color="auto" w:sz="4" w:space="1"/>
+          <w:left w:val="single" w:color="auto" w:sz="4" w:space="4"/>
+          <w:bottom w:val="single" w:color="auto" w:sz="4" w:space="1"/>
+          <w:right w:val="single" w:color="auto" w:sz="4" w:space="4"/>
+          <w:between w:val="none" w:color="auto" w:sz="0" w:space="0"/>
+        </w:pBdr>
+        <w:shd w:val="clear" w:color="auto" w:fill="C0C0C0"/>
+        <w:adjustRightInd w:val="0"/>
+        <w:spacing w:line="360" w:lineRule="atLeast"/>
+        <w:ind w:left="0" w:leftChars="0" w:firstLine="0" w:firstLineChars="0"/>
+        <w:jc w:val="left"/>
+        <w:textAlignment w:val="baseline"/>
+        <w:rPr>
+          <w:rFonts w:hint="eastAsia" w:ascii="Times New Roman" w:hAnsi="Times New Roman" w:cs="Times New Roman"/>
+          <w:lang w:val="en-US" w:eastAsia="zh-CN"/>
+        </w:rPr>
+      </w:pPr>
+      <w:r>
+        <w:rPr>
+          <w:rFonts w:hint="eastAsia" w:ascii="Times New Roman" w:hAnsi="Times New Roman" w:cs="Times New Roman"/>
+          <w:lang w:val="en-US" w:eastAsia="zh-CN"/>
+        </w:rPr>
+        <w:t xml:space="preserve">            $where = "auth_type&lt;&gt;2 AND status=1 AND is_show=0 AND group_id=".$id;</w:t>
+      </w:r>
+    </w:p>
+    <w:p>
+      <w:pPr>
+        <w:widowControl w:val="0"/>
+        <w:numPr>
+          <w:ilvl w:val="0"/>
+          <w:numId w:val="0"/>
+        </w:numPr>
+        <w:pBdr>
+          <w:top w:val="single" w:color="auto" w:sz="4" w:space="1"/>
+          <w:left w:val="single" w:color="auto" w:sz="4" w:space="4"/>
+          <w:bottom w:val="single" w:color="auto" w:sz="4" w:space="1"/>
+          <w:right w:val="single" w:color="auto" w:sz="4" w:space="4"/>
+          <w:between w:val="none" w:color="auto" w:sz="0" w:space="0"/>
+        </w:pBdr>
+        <w:shd w:val="clear" w:color="auto" w:fill="C0C0C0"/>
+        <w:adjustRightInd w:val="0"/>
+        <w:spacing w:line="360" w:lineRule="atLeast"/>
+        <w:ind w:left="0" w:leftChars="0" w:firstLine="0" w:firstLineChars="0"/>
+        <w:jc w:val="left"/>
+        <w:textAlignment w:val="baseline"/>
+        <w:rPr>
+          <w:rFonts w:hint="eastAsia" w:ascii="Times New Roman" w:hAnsi="Times New Roman" w:cs="Times New Roman"/>
+          <w:lang w:val="en-US" w:eastAsia="zh-CN"/>
+        </w:rPr>
+      </w:pPr>
+      <w:r>
+        <w:rPr>
+          <w:rFonts w:hint="eastAsia" w:ascii="Times New Roman" w:hAnsi="Times New Roman" w:cs="Times New Roman"/>
+          <w:lang w:val="en-US" w:eastAsia="zh-CN"/>
+        </w:rPr>
+        <w:t xml:space="preserve">        }else{</w:t>
+      </w:r>
+    </w:p>
+    <w:p>
+      <w:pPr>
+        <w:widowControl w:val="0"/>
+        <w:numPr>
+          <w:ilvl w:val="0"/>
+          <w:numId w:val="0"/>
+        </w:numPr>
+        <w:pBdr>
+          <w:top w:val="single" w:color="auto" w:sz="4" w:space="1"/>
+          <w:left w:val="single" w:color="auto" w:sz="4" w:space="4"/>
+          <w:bottom w:val="single" w:color="auto" w:sz="4" w:space="1"/>
+          <w:right w:val="single" w:color="auto" w:sz="4" w:space="4"/>
+          <w:between w:val="none" w:color="auto" w:sz="0" w:space="0"/>
+        </w:pBdr>
+        <w:shd w:val="clear" w:color="auto" w:fill="C0C0C0"/>
+        <w:adjustRightInd w:val="0"/>
+        <w:spacing w:line="360" w:lineRule="atLeast"/>
+        <w:ind w:left="0" w:leftChars="0" w:firstLine="0" w:firstLineChars="0"/>
+        <w:jc w:val="left"/>
+        <w:textAlignment w:val="baseline"/>
+        <w:rPr>
+          <w:rFonts w:hint="eastAsia" w:ascii="Times New Roman" w:hAnsi="Times New Roman" w:cs="Times New Roman"/>
+          <w:lang w:val="en-US" w:eastAsia="zh-CN"/>
+        </w:rPr>
+      </w:pPr>
+      <w:r>
+        <w:rPr>
+          <w:rFonts w:hint="eastAsia" w:ascii="Times New Roman" w:hAnsi="Times New Roman" w:cs="Times New Roman"/>
+          <w:lang w:val="en-US" w:eastAsia="zh-CN"/>
+        </w:rPr>
+        <w:t xml:space="preserve">            $where = "auth_type&lt;&gt;2 AND status=1 AND is_show=0 AND id in ($ids) AND group_id=".$id;</w:t>
+      </w:r>
+    </w:p>
+    <w:p>
+      <w:pPr>
+        <w:widowControl w:val="0"/>
+        <w:numPr>
+          <w:ilvl w:val="0"/>
+          <w:numId w:val="0"/>
+        </w:numPr>
+        <w:pBdr>
+          <w:top w:val="single" w:color="auto" w:sz="4" w:space="1"/>
+          <w:left w:val="single" w:color="auto" w:sz="4" w:space="4"/>
+          <w:bottom w:val="single" w:color="auto" w:sz="4" w:space="1"/>
+          <w:right w:val="single" w:color="auto" w:sz="4" w:space="4"/>
+          <w:between w:val="none" w:color="auto" w:sz="0" w:space="0"/>
+        </w:pBdr>
+        <w:shd w:val="clear" w:color="auto" w:fill="C0C0C0"/>
+        <w:adjustRightInd w:val="0"/>
+        <w:spacing w:line="360" w:lineRule="atLeast"/>
+        <w:ind w:left="0" w:leftChars="0" w:firstLine="0" w:firstLineChars="0"/>
+        <w:jc w:val="left"/>
+        <w:textAlignment w:val="baseline"/>
+        <w:rPr>
+          <w:rFonts w:hint="eastAsia" w:ascii="Times New Roman" w:hAnsi="Times New Roman" w:cs="Times New Roman"/>
+          <w:lang w:val="en-US" w:eastAsia="zh-CN"/>
+        </w:rPr>
+      </w:pPr>
+      <w:r>
+        <w:rPr>
+          <w:rFonts w:hint="eastAsia" w:ascii="Times New Roman" w:hAnsi="Times New Roman" w:cs="Times New Roman"/>
+          <w:lang w:val="en-US" w:eastAsia="zh-CN"/>
+        </w:rPr>
+        <w:t xml:space="preserve">        }</w:t>
+      </w:r>
+    </w:p>
+    <w:p>
+      <w:pPr>
+        <w:widowControl w:val="0"/>
+        <w:numPr>
+          <w:ilvl w:val="0"/>
+          <w:numId w:val="0"/>
+        </w:numPr>
+        <w:pBdr>
+          <w:top w:val="single" w:color="auto" w:sz="4" w:space="1"/>
+          <w:left w:val="single" w:color="auto" w:sz="4" w:space="4"/>
+          <w:bottom w:val="single" w:color="auto" w:sz="4" w:space="1"/>
+          <w:right w:val="single" w:color="auto" w:sz="4" w:space="4"/>
+          <w:between w:val="none" w:color="auto" w:sz="0" w:space="0"/>
+        </w:pBdr>
+        <w:shd w:val="clear" w:color="auto" w:fill="C0C0C0"/>
+        <w:adjustRightInd w:val="0"/>
+        <w:spacing w:line="360" w:lineRule="atLeast"/>
+        <w:ind w:left="0" w:leftChars="0" w:firstLine="0" w:firstLineChars="0"/>
+        <w:jc w:val="left"/>
+        <w:textAlignment w:val="baseline"/>
+        <w:rPr>
+          <w:rFonts w:hint="eastAsia" w:ascii="Times New Roman" w:hAnsi="Times New Roman" w:cs="Times New Roman"/>
+          <w:lang w:val="en-US" w:eastAsia="zh-CN"/>
+        </w:rPr>
+      </w:pPr>
+    </w:p>
+    <w:p>
+      <w:pPr>
+        <w:widowControl w:val="0"/>
+        <w:numPr>
+          <w:ilvl w:val="0"/>
+          <w:numId w:val="0"/>
+        </w:numPr>
+        <w:pBdr>
+          <w:top w:val="single" w:color="auto" w:sz="4" w:space="1"/>
+          <w:left w:val="single" w:color="auto" w:sz="4" w:space="4"/>
+          <w:bottom w:val="single" w:color="auto" w:sz="4" w:space="1"/>
+          <w:right w:val="single" w:color="auto" w:sz="4" w:space="4"/>
+          <w:between w:val="none" w:color="auto" w:sz="0" w:space="0"/>
+        </w:pBdr>
+        <w:shd w:val="clear" w:color="auto" w:fill="C0C0C0"/>
+        <w:adjustRightInd w:val="0"/>
+        <w:spacing w:line="360" w:lineRule="atLeast"/>
+        <w:ind w:left="0" w:leftChars="0" w:firstLine="0" w:firstLineChars="0"/>
+        <w:jc w:val="left"/>
+        <w:textAlignment w:val="baseline"/>
+        <w:rPr>
+          <w:rFonts w:hint="eastAsia" w:ascii="Times New Roman" w:hAnsi="Times New Roman" w:cs="Times New Roman"/>
+          <w:lang w:val="en-US" w:eastAsia="zh-CN"/>
+        </w:rPr>
+      </w:pPr>
+      <w:r>
+        <w:rPr>
+          <w:rFonts w:hint="eastAsia" w:ascii="Times New Roman" w:hAnsi="Times New Roman" w:cs="Times New Roman"/>
+          <w:lang w:val="en-US" w:eastAsia="zh-CN"/>
+        </w:rPr>
+        <w:tab/>
+      </w:r>
+      <w:r>
+        <w:rPr>
+          <w:rFonts w:hint="eastAsia" w:ascii="Times New Roman" w:hAnsi="Times New Roman" w:cs="Times New Roman"/>
+          <w:lang w:val="en-US" w:eastAsia="zh-CN"/>
+        </w:rPr>
+        <w:tab/>
+      </w:r>
+      <w:r>
+        <w:rPr>
+          <w:rFonts w:hint="eastAsia" w:ascii="Times New Roman" w:hAnsi="Times New Roman" w:cs="Times New Roman"/>
+          <w:lang w:val="en-US" w:eastAsia="zh-CN"/>
+        </w:rPr>
+        <w:t>$list</w:t>
+      </w:r>
+      <w:r>
+        <w:rPr>
+          <w:rFonts w:hint="eastAsia" w:ascii="Times New Roman" w:hAnsi="Times New Roman" w:cs="Times New Roman"/>
+          <w:lang w:val="en-US" w:eastAsia="zh-CN"/>
+        </w:rPr>
+        <w:tab/>
+      </w:r>
+      <w:r>
+        <w:rPr>
+          <w:rFonts w:hint="eastAsia" w:ascii="Times New Roman" w:hAnsi="Times New Roman" w:cs="Times New Roman"/>
+          <w:lang w:val="en-US" w:eastAsia="zh-CN"/>
+        </w:rPr>
+        <w:t>=$node-&gt;where($where)-&gt;field('id,action,action_name,module,module_name,data')-&gt;order('sort DESC')-&gt;select();</w:t>
+      </w:r>
+    </w:p>
+    <w:p>
+      <w:pPr>
+        <w:widowControl w:val="0"/>
+        <w:numPr>
+          <w:ilvl w:val="0"/>
+          <w:numId w:val="0"/>
+        </w:numPr>
+        <w:pBdr>
+          <w:top w:val="single" w:color="auto" w:sz="4" w:space="1"/>
+          <w:left w:val="single" w:color="auto" w:sz="4" w:space="4"/>
+          <w:bottom w:val="single" w:color="auto" w:sz="4" w:space="1"/>
+          <w:right w:val="single" w:color="auto" w:sz="4" w:space="4"/>
+          <w:between w:val="none" w:color="auto" w:sz="0" w:space="0"/>
+        </w:pBdr>
+        <w:shd w:val="clear" w:color="auto" w:fill="C0C0C0"/>
+        <w:adjustRightInd w:val="0"/>
+        <w:spacing w:line="360" w:lineRule="atLeast"/>
+        <w:ind w:left="0" w:leftChars="0" w:firstLine="0" w:firstLineChars="0"/>
+        <w:jc w:val="left"/>
+        <w:textAlignment w:val="baseline"/>
+        <w:rPr>
+          <w:rFonts w:hint="eastAsia" w:ascii="Times New Roman" w:hAnsi="Times New Roman" w:cs="Times New Roman"/>
+          <w:lang w:val="en-US" w:eastAsia="zh-CN"/>
+        </w:rPr>
+      </w:pPr>
+    </w:p>
+    <w:p>
+      <w:pPr>
+        <w:widowControl w:val="0"/>
+        <w:numPr>
+          <w:ilvl w:val="0"/>
+          <w:numId w:val="0"/>
+        </w:numPr>
+        <w:pBdr>
+          <w:top w:val="single" w:color="auto" w:sz="4" w:space="1"/>
+          <w:left w:val="single" w:color="auto" w:sz="4" w:space="4"/>
+          <w:bottom w:val="single" w:color="auto" w:sz="4" w:space="1"/>
+          <w:right w:val="single" w:color="auto" w:sz="4" w:space="4"/>
+          <w:between w:val="none" w:color="auto" w:sz="0" w:space="0"/>
+        </w:pBdr>
+        <w:shd w:val="clear" w:color="auto" w:fill="C0C0C0"/>
+        <w:adjustRightInd w:val="0"/>
+        <w:spacing w:line="360" w:lineRule="atLeast"/>
+        <w:ind w:left="0" w:leftChars="0" w:firstLine="0" w:firstLineChars="0"/>
+        <w:jc w:val="left"/>
+        <w:textAlignment w:val="baseline"/>
+        <w:rPr>
+          <w:rFonts w:hint="eastAsia" w:ascii="Times New Roman" w:hAnsi="Times New Roman" w:cs="Times New Roman"/>
+          <w:lang w:val="en-US" w:eastAsia="zh-CN"/>
+        </w:rPr>
+      </w:pPr>
+    </w:p>
+    <w:p>
+      <w:pPr>
+        <w:widowControl w:val="0"/>
+        <w:numPr>
+          <w:ilvl w:val="0"/>
+          <w:numId w:val="0"/>
+        </w:numPr>
+        <w:pBdr>
+          <w:top w:val="single" w:color="auto" w:sz="4" w:space="1"/>
+          <w:left w:val="single" w:color="auto" w:sz="4" w:space="4"/>
+          <w:bottom w:val="single" w:color="auto" w:sz="4" w:space="1"/>
+          <w:right w:val="single" w:color="auto" w:sz="4" w:space="4"/>
+          <w:between w:val="none" w:color="auto" w:sz="0" w:space="0"/>
+        </w:pBdr>
+        <w:shd w:val="clear" w:color="auto" w:fill="C0C0C0"/>
+        <w:adjustRightInd w:val="0"/>
+        <w:spacing w:line="360" w:lineRule="atLeast"/>
+        <w:ind w:left="0" w:leftChars="0" w:firstLine="0" w:firstLineChars="0"/>
+        <w:jc w:val="left"/>
+        <w:textAlignment w:val="baseline"/>
+        <w:rPr>
+          <w:rFonts w:hint="eastAsia" w:ascii="Times New Roman" w:hAnsi="Times New Roman" w:cs="Times New Roman"/>
+          <w:lang w:val="en-US" w:eastAsia="zh-CN"/>
+        </w:rPr>
+      </w:pPr>
+    </w:p>
+    <w:p>
+      <w:pPr>
+        <w:widowControl w:val="0"/>
+        <w:numPr>
+          <w:ilvl w:val="0"/>
+          <w:numId w:val="0"/>
+        </w:numPr>
+        <w:pBdr>
+          <w:top w:val="single" w:color="auto" w:sz="4" w:space="1"/>
+          <w:left w:val="single" w:color="auto" w:sz="4" w:space="4"/>
+          <w:bottom w:val="single" w:color="auto" w:sz="4" w:space="1"/>
+          <w:right w:val="single" w:color="auto" w:sz="4" w:space="4"/>
+          <w:between w:val="none" w:color="auto" w:sz="0" w:space="0"/>
+        </w:pBdr>
+        <w:shd w:val="clear" w:color="auto" w:fill="C0C0C0"/>
+        <w:adjustRightInd w:val="0"/>
+        <w:spacing w:line="360" w:lineRule="atLeast"/>
+        <w:ind w:left="0" w:leftChars="0" w:firstLine="0" w:firstLineChars="0"/>
+        <w:jc w:val="left"/>
+        <w:textAlignment w:val="baseline"/>
+        <w:rPr>
+          <w:rFonts w:hint="eastAsia" w:ascii="Times New Roman" w:hAnsi="Times New Roman" w:cs="Times New Roman"/>
+          <w:lang w:val="en-US" w:eastAsia="zh-CN"/>
+        </w:rPr>
+      </w:pPr>
+      <w:r>
+        <w:rPr>
+          <w:rFonts w:hint="eastAsia" w:ascii="Times New Roman" w:hAnsi="Times New Roman" w:cs="Times New Roman"/>
+          <w:lang w:val="en-US" w:eastAsia="zh-CN"/>
+        </w:rPr>
+        <w:tab/>
+      </w:r>
+      <w:r>
+        <w:rPr>
+          <w:rFonts w:hint="eastAsia" w:ascii="Times New Roman" w:hAnsi="Times New Roman" w:cs="Times New Roman"/>
+          <w:lang w:val="en-US" w:eastAsia="zh-CN"/>
+        </w:rPr>
+        <w:tab/>
+      </w:r>
+      <w:r>
+        <w:rPr>
+          <w:rFonts w:hint="eastAsia" w:ascii="Times New Roman" w:hAnsi="Times New Roman" w:cs="Times New Roman"/>
+          <w:lang w:val="en-US" w:eastAsia="zh-CN"/>
+        </w:rPr>
+        <w:t>foreach($list as $key=&gt;$action) {</w:t>
+      </w:r>
+    </w:p>
+    <w:p>
+      <w:pPr>
+        <w:widowControl w:val="0"/>
+        <w:numPr>
+          <w:ilvl w:val="0"/>
+          <w:numId w:val="0"/>
+        </w:numPr>
+        <w:pBdr>
+          <w:top w:val="single" w:color="auto" w:sz="4" w:space="1"/>
+          <w:left w:val="single" w:color="auto" w:sz="4" w:space="4"/>
+          <w:bottom w:val="single" w:color="auto" w:sz="4" w:space="1"/>
+          <w:right w:val="single" w:color="auto" w:sz="4" w:space="4"/>
+          <w:between w:val="none" w:color="auto" w:sz="0" w:space="0"/>
+        </w:pBdr>
+        <w:shd w:val="clear" w:color="auto" w:fill="C0C0C0"/>
+        <w:adjustRightInd w:val="0"/>
+        <w:spacing w:line="360" w:lineRule="atLeast"/>
+        <w:ind w:left="0" w:leftChars="0" w:firstLine="0" w:firstLineChars="0"/>
+        <w:jc w:val="left"/>
+        <w:textAlignment w:val="baseline"/>
+        <w:rPr>
+          <w:rFonts w:hint="eastAsia" w:ascii="Times New Roman" w:hAnsi="Times New Roman" w:cs="Times New Roman"/>
+          <w:lang w:val="en-US" w:eastAsia="zh-CN"/>
+        </w:rPr>
+      </w:pPr>
+      <w:r>
+        <w:rPr>
+          <w:rFonts w:hint="eastAsia" w:ascii="Times New Roman" w:hAnsi="Times New Roman" w:cs="Times New Roman"/>
+          <w:lang w:val="en-US" w:eastAsia="zh-CN"/>
+        </w:rPr>
+        <w:tab/>
+      </w:r>
+      <w:r>
+        <w:rPr>
+          <w:rFonts w:hint="eastAsia" w:ascii="Times New Roman" w:hAnsi="Times New Roman" w:cs="Times New Roman"/>
+          <w:lang w:val="en-US" w:eastAsia="zh-CN"/>
+        </w:rPr>
+        <w:tab/>
+      </w:r>
+      <w:r>
+        <w:rPr>
+          <w:rFonts w:hint="eastAsia" w:ascii="Times New Roman" w:hAnsi="Times New Roman" w:cs="Times New Roman"/>
+          <w:lang w:val="en-US" w:eastAsia="zh-CN"/>
+        </w:rPr>
+        <w:tab/>
+      </w:r>
+      <w:r>
+        <w:rPr>
+          <w:rFonts w:hint="eastAsia" w:ascii="Times New Roman" w:hAnsi="Times New Roman" w:cs="Times New Roman"/>
+          <w:lang w:val="en-US" w:eastAsia="zh-CN"/>
+        </w:rPr>
+        <w:t>$data_arg = array();</w:t>
+      </w:r>
+    </w:p>
+    <w:p>
+      <w:pPr>
+        <w:widowControl w:val="0"/>
+        <w:numPr>
+          <w:ilvl w:val="0"/>
+          <w:numId w:val="0"/>
+        </w:numPr>
+        <w:pBdr>
+          <w:top w:val="single" w:color="auto" w:sz="4" w:space="1"/>
+          <w:left w:val="single" w:color="auto" w:sz="4" w:space="4"/>
+          <w:bottom w:val="single" w:color="auto" w:sz="4" w:space="1"/>
+          <w:right w:val="single" w:color="auto" w:sz="4" w:space="4"/>
+          <w:between w:val="none" w:color="auto" w:sz="0" w:space="0"/>
+        </w:pBdr>
+        <w:shd w:val="clear" w:color="auto" w:fill="C0C0C0"/>
+        <w:adjustRightInd w:val="0"/>
+        <w:spacing w:line="360" w:lineRule="atLeast"/>
+        <w:ind w:left="0" w:leftChars="0" w:firstLine="0" w:firstLineChars="0"/>
+        <w:jc w:val="left"/>
+        <w:textAlignment w:val="baseline"/>
+        <w:rPr>
+          <w:rFonts w:hint="eastAsia" w:ascii="Times New Roman" w:hAnsi="Times New Roman" w:cs="Times New Roman"/>
+          <w:lang w:val="en-US" w:eastAsia="zh-CN"/>
+        </w:rPr>
+      </w:pPr>
+      <w:r>
+        <w:rPr>
+          <w:rFonts w:hint="eastAsia" w:ascii="Times New Roman" w:hAnsi="Times New Roman" w:cs="Times New Roman"/>
+          <w:lang w:val="en-US" w:eastAsia="zh-CN"/>
+        </w:rPr>
+        <w:tab/>
+      </w:r>
+      <w:r>
+        <w:rPr>
+          <w:rFonts w:hint="eastAsia" w:ascii="Times New Roman" w:hAnsi="Times New Roman" w:cs="Times New Roman"/>
+          <w:lang w:val="en-US" w:eastAsia="zh-CN"/>
+        </w:rPr>
+        <w:tab/>
+      </w:r>
+      <w:r>
+        <w:rPr>
+          <w:rFonts w:hint="eastAsia" w:ascii="Times New Roman" w:hAnsi="Times New Roman" w:cs="Times New Roman"/>
+          <w:lang w:val="en-US" w:eastAsia="zh-CN"/>
+        </w:rPr>
+        <w:tab/>
+      </w:r>
+      <w:r>
+        <w:rPr>
+          <w:rFonts w:hint="eastAsia" w:ascii="Times New Roman" w:hAnsi="Times New Roman" w:cs="Times New Roman"/>
+          <w:lang w:val="en-US" w:eastAsia="zh-CN"/>
+        </w:rPr>
+        <w:t>if ($action['data']){</w:t>
+      </w:r>
+    </w:p>
+    <w:p>
+      <w:pPr>
+        <w:widowControl w:val="0"/>
+        <w:numPr>
+          <w:ilvl w:val="0"/>
+          <w:numId w:val="0"/>
+        </w:numPr>
+        <w:pBdr>
+          <w:top w:val="single" w:color="auto" w:sz="4" w:space="1"/>
+          <w:left w:val="single" w:color="auto" w:sz="4" w:space="4"/>
+          <w:bottom w:val="single" w:color="auto" w:sz="4" w:space="1"/>
+          <w:right w:val="single" w:color="auto" w:sz="4" w:space="4"/>
+          <w:between w:val="none" w:color="auto" w:sz="0" w:space="0"/>
+        </w:pBdr>
+        <w:shd w:val="clear" w:color="auto" w:fill="C0C0C0"/>
+        <w:adjustRightInd w:val="0"/>
+        <w:spacing w:line="360" w:lineRule="atLeast"/>
+        <w:ind w:left="0" w:leftChars="0" w:firstLine="0" w:firstLineChars="0"/>
+        <w:jc w:val="left"/>
+        <w:textAlignment w:val="baseline"/>
+        <w:rPr>
+          <w:rFonts w:hint="eastAsia" w:ascii="Times New Roman" w:hAnsi="Times New Roman" w:cs="Times New Roman"/>
+          <w:lang w:val="en-US" w:eastAsia="zh-CN"/>
+        </w:rPr>
+      </w:pPr>
+      <w:r>
+        <w:rPr>
+          <w:rFonts w:hint="eastAsia" w:ascii="Times New Roman" w:hAnsi="Times New Roman" w:cs="Times New Roman"/>
+          <w:lang w:val="en-US" w:eastAsia="zh-CN"/>
+        </w:rPr>
+        <w:tab/>
+      </w:r>
+      <w:r>
+        <w:rPr>
+          <w:rFonts w:hint="eastAsia" w:ascii="Times New Roman" w:hAnsi="Times New Roman" w:cs="Times New Roman"/>
+          <w:lang w:val="en-US" w:eastAsia="zh-CN"/>
+        </w:rPr>
+        <w:tab/>
+      </w:r>
+      <w:r>
+        <w:rPr>
+          <w:rFonts w:hint="eastAsia" w:ascii="Times New Roman" w:hAnsi="Times New Roman" w:cs="Times New Roman"/>
+          <w:lang w:val="en-US" w:eastAsia="zh-CN"/>
+        </w:rPr>
+        <w:tab/>
+      </w:r>
+      <w:r>
+        <w:rPr>
+          <w:rFonts w:hint="eastAsia" w:ascii="Times New Roman" w:hAnsi="Times New Roman" w:cs="Times New Roman"/>
+          <w:lang w:val="en-US" w:eastAsia="zh-CN"/>
+        </w:rPr>
+        <w:tab/>
+      </w:r>
+      <w:r>
+        <w:rPr>
+          <w:rFonts w:hint="eastAsia" w:ascii="Times New Roman" w:hAnsi="Times New Roman" w:cs="Times New Roman"/>
+          <w:lang w:val="en-US" w:eastAsia="zh-CN"/>
+        </w:rPr>
+        <w:t>$data_arr = explode('&amp;', $action['data']);</w:t>
+      </w:r>
+    </w:p>
+    <w:p>
+      <w:pPr>
+        <w:widowControl w:val="0"/>
+        <w:numPr>
+          <w:ilvl w:val="0"/>
+          <w:numId w:val="0"/>
+        </w:numPr>
+        <w:pBdr>
+          <w:top w:val="single" w:color="auto" w:sz="4" w:space="1"/>
+          <w:left w:val="single" w:color="auto" w:sz="4" w:space="4"/>
+          <w:bottom w:val="single" w:color="auto" w:sz="4" w:space="1"/>
+          <w:right w:val="single" w:color="auto" w:sz="4" w:space="4"/>
+          <w:between w:val="none" w:color="auto" w:sz="0" w:space="0"/>
+        </w:pBdr>
+        <w:shd w:val="clear" w:color="auto" w:fill="C0C0C0"/>
+        <w:adjustRightInd w:val="0"/>
+        <w:spacing w:line="360" w:lineRule="atLeast"/>
+        <w:ind w:left="0" w:leftChars="0" w:firstLine="0" w:firstLineChars="0"/>
+        <w:jc w:val="left"/>
+        <w:textAlignment w:val="baseline"/>
+        <w:rPr>
+          <w:rFonts w:hint="eastAsia" w:ascii="Times New Roman" w:hAnsi="Times New Roman" w:cs="Times New Roman"/>
+          <w:lang w:val="en-US" w:eastAsia="zh-CN"/>
+        </w:rPr>
+      </w:pPr>
+      <w:r>
+        <w:rPr>
+          <w:rFonts w:hint="eastAsia" w:ascii="Times New Roman" w:hAnsi="Times New Roman" w:cs="Times New Roman"/>
+          <w:lang w:val="en-US" w:eastAsia="zh-CN"/>
+        </w:rPr>
+        <w:tab/>
+      </w:r>
+      <w:r>
+        <w:rPr>
+          <w:rFonts w:hint="eastAsia" w:ascii="Times New Roman" w:hAnsi="Times New Roman" w:cs="Times New Roman"/>
+          <w:lang w:val="en-US" w:eastAsia="zh-CN"/>
+        </w:rPr>
+        <w:tab/>
+      </w:r>
+      <w:r>
+        <w:rPr>
+          <w:rFonts w:hint="eastAsia" w:ascii="Times New Roman" w:hAnsi="Times New Roman" w:cs="Times New Roman"/>
+          <w:lang w:val="en-US" w:eastAsia="zh-CN"/>
+        </w:rPr>
+        <w:tab/>
+      </w:r>
+      <w:r>
+        <w:rPr>
+          <w:rFonts w:hint="eastAsia" w:ascii="Times New Roman" w:hAnsi="Times New Roman" w:cs="Times New Roman"/>
+          <w:lang w:val="en-US" w:eastAsia="zh-CN"/>
+        </w:rPr>
+        <w:tab/>
+      </w:r>
+      <w:r>
+        <w:rPr>
+          <w:rFonts w:hint="eastAsia" w:ascii="Times New Roman" w:hAnsi="Times New Roman" w:cs="Times New Roman"/>
+          <w:lang w:val="en-US" w:eastAsia="zh-CN"/>
+        </w:rPr>
+        <w:t>foreach ($data_arr as $data_one) {</w:t>
+      </w:r>
+    </w:p>
+    <w:p>
+      <w:pPr>
+        <w:widowControl w:val="0"/>
+        <w:numPr>
+          <w:ilvl w:val="0"/>
+          <w:numId w:val="0"/>
+        </w:numPr>
+        <w:pBdr>
+          <w:top w:val="single" w:color="auto" w:sz="4" w:space="1"/>
+          <w:left w:val="single" w:color="auto" w:sz="4" w:space="4"/>
+          <w:bottom w:val="single" w:color="auto" w:sz="4" w:space="1"/>
+          <w:right w:val="single" w:color="auto" w:sz="4" w:space="4"/>
+          <w:between w:val="none" w:color="auto" w:sz="0" w:space="0"/>
+        </w:pBdr>
+        <w:shd w:val="clear" w:color="auto" w:fill="C0C0C0"/>
+        <w:adjustRightInd w:val="0"/>
+        <w:spacing w:line="360" w:lineRule="atLeast"/>
+        <w:ind w:left="0" w:leftChars="0" w:firstLine="0" w:firstLineChars="0"/>
+        <w:jc w:val="left"/>
+        <w:textAlignment w:val="baseline"/>
+        <w:rPr>
+          <w:rFonts w:hint="eastAsia" w:ascii="Times New Roman" w:hAnsi="Times New Roman" w:cs="Times New Roman"/>
+          <w:lang w:val="en-US" w:eastAsia="zh-CN"/>
+        </w:rPr>
+      </w:pPr>
+      <w:r>
+        <w:rPr>
+          <w:rFonts w:hint="eastAsia" w:ascii="Times New Roman" w:hAnsi="Times New Roman" w:cs="Times New Roman"/>
+          <w:lang w:val="en-US" w:eastAsia="zh-CN"/>
+        </w:rPr>
+        <w:tab/>
+      </w:r>
+      <w:r>
+        <w:rPr>
+          <w:rFonts w:hint="eastAsia" w:ascii="Times New Roman" w:hAnsi="Times New Roman" w:cs="Times New Roman"/>
+          <w:lang w:val="en-US" w:eastAsia="zh-CN"/>
+        </w:rPr>
+        <w:tab/>
+      </w:r>
+      <w:r>
+        <w:rPr>
+          <w:rFonts w:hint="eastAsia" w:ascii="Times New Roman" w:hAnsi="Times New Roman" w:cs="Times New Roman"/>
+          <w:lang w:val="en-US" w:eastAsia="zh-CN"/>
+        </w:rPr>
+        <w:tab/>
+      </w:r>
+      <w:r>
+        <w:rPr>
+          <w:rFonts w:hint="eastAsia" w:ascii="Times New Roman" w:hAnsi="Times New Roman" w:cs="Times New Roman"/>
+          <w:lang w:val="en-US" w:eastAsia="zh-CN"/>
+        </w:rPr>
+        <w:tab/>
+      </w:r>
+      <w:r>
+        <w:rPr>
+          <w:rFonts w:hint="eastAsia" w:ascii="Times New Roman" w:hAnsi="Times New Roman" w:cs="Times New Roman"/>
+          <w:lang w:val="en-US" w:eastAsia="zh-CN"/>
+        </w:rPr>
+        <w:tab/>
+      </w:r>
+      <w:r>
+        <w:rPr>
+          <w:rFonts w:hint="eastAsia" w:ascii="Times New Roman" w:hAnsi="Times New Roman" w:cs="Times New Roman"/>
+          <w:lang w:val="en-US" w:eastAsia="zh-CN"/>
+        </w:rPr>
+        <w:t>$data_one_arr = explode('=', $data_one);</w:t>
+      </w:r>
+    </w:p>
+    <w:p>
+      <w:pPr>
+        <w:widowControl w:val="0"/>
+        <w:numPr>
+          <w:ilvl w:val="0"/>
+          <w:numId w:val="0"/>
+        </w:numPr>
+        <w:pBdr>
+          <w:top w:val="single" w:color="auto" w:sz="4" w:space="1"/>
+          <w:left w:val="single" w:color="auto" w:sz="4" w:space="4"/>
+          <w:bottom w:val="single" w:color="auto" w:sz="4" w:space="1"/>
+          <w:right w:val="single" w:color="auto" w:sz="4" w:space="4"/>
+          <w:between w:val="none" w:color="auto" w:sz="0" w:space="0"/>
+        </w:pBdr>
+        <w:shd w:val="clear" w:color="auto" w:fill="C0C0C0"/>
+        <w:adjustRightInd w:val="0"/>
+        <w:spacing w:line="360" w:lineRule="atLeast"/>
+        <w:ind w:left="0" w:leftChars="0" w:firstLine="0" w:firstLineChars="0"/>
+        <w:jc w:val="left"/>
+        <w:textAlignment w:val="baseline"/>
+        <w:rPr>
+          <w:rFonts w:hint="eastAsia" w:ascii="Times New Roman" w:hAnsi="Times New Roman" w:cs="Times New Roman"/>
+          <w:lang w:val="en-US" w:eastAsia="zh-CN"/>
+        </w:rPr>
+      </w:pPr>
+      <w:r>
+        <w:rPr>
+          <w:rFonts w:hint="eastAsia" w:ascii="Times New Roman" w:hAnsi="Times New Roman" w:cs="Times New Roman"/>
+          <w:lang w:val="en-US" w:eastAsia="zh-CN"/>
+        </w:rPr>
+        <w:tab/>
+      </w:r>
+      <w:r>
+        <w:rPr>
+          <w:rFonts w:hint="eastAsia" w:ascii="Times New Roman" w:hAnsi="Times New Roman" w:cs="Times New Roman"/>
+          <w:lang w:val="en-US" w:eastAsia="zh-CN"/>
+        </w:rPr>
+        <w:tab/>
+      </w:r>
+      <w:r>
+        <w:rPr>
+          <w:rFonts w:hint="eastAsia" w:ascii="Times New Roman" w:hAnsi="Times New Roman" w:cs="Times New Roman"/>
+          <w:lang w:val="en-US" w:eastAsia="zh-CN"/>
+        </w:rPr>
+        <w:tab/>
+      </w:r>
+      <w:r>
+        <w:rPr>
+          <w:rFonts w:hint="eastAsia" w:ascii="Times New Roman" w:hAnsi="Times New Roman" w:cs="Times New Roman"/>
+          <w:lang w:val="en-US" w:eastAsia="zh-CN"/>
+        </w:rPr>
+        <w:tab/>
+      </w:r>
+      <w:r>
+        <w:rPr>
+          <w:rFonts w:hint="eastAsia" w:ascii="Times New Roman" w:hAnsi="Times New Roman" w:cs="Times New Roman"/>
+          <w:lang w:val="en-US" w:eastAsia="zh-CN"/>
+        </w:rPr>
+        <w:tab/>
+      </w:r>
+      <w:r>
+        <w:rPr>
+          <w:rFonts w:hint="eastAsia" w:ascii="Times New Roman" w:hAnsi="Times New Roman" w:cs="Times New Roman"/>
+          <w:lang w:val="en-US" w:eastAsia="zh-CN"/>
+        </w:rPr>
+        <w:t>$data_arg[$data_one_arr[0]] = $data_one_arr[1];</w:t>
+      </w:r>
+    </w:p>
+    <w:p>
+      <w:pPr>
+        <w:widowControl w:val="0"/>
+        <w:numPr>
+          <w:ilvl w:val="0"/>
+          <w:numId w:val="0"/>
+        </w:numPr>
+        <w:pBdr>
+          <w:top w:val="single" w:color="auto" w:sz="4" w:space="1"/>
+          <w:left w:val="single" w:color="auto" w:sz="4" w:space="4"/>
+          <w:bottom w:val="single" w:color="auto" w:sz="4" w:space="1"/>
+          <w:right w:val="single" w:color="auto" w:sz="4" w:space="4"/>
+          <w:between w:val="none" w:color="auto" w:sz="0" w:space="0"/>
+        </w:pBdr>
+        <w:shd w:val="clear" w:color="auto" w:fill="C0C0C0"/>
+        <w:adjustRightInd w:val="0"/>
+        <w:spacing w:line="360" w:lineRule="atLeast"/>
+        <w:ind w:left="0" w:leftChars="0" w:firstLine="0" w:firstLineChars="0"/>
+        <w:jc w:val="left"/>
+        <w:textAlignment w:val="baseline"/>
+        <w:rPr>
+          <w:rFonts w:hint="eastAsia" w:ascii="Times New Roman" w:hAnsi="Times New Roman" w:cs="Times New Roman"/>
+          <w:lang w:val="en-US" w:eastAsia="zh-CN"/>
+        </w:rPr>
+      </w:pPr>
+      <w:r>
+        <w:rPr>
+          <w:rFonts w:hint="eastAsia" w:ascii="Times New Roman" w:hAnsi="Times New Roman" w:cs="Times New Roman"/>
+          <w:lang w:val="en-US" w:eastAsia="zh-CN"/>
+        </w:rPr>
+        <w:tab/>
+      </w:r>
+      <w:r>
+        <w:rPr>
+          <w:rFonts w:hint="eastAsia" w:ascii="Times New Roman" w:hAnsi="Times New Roman" w:cs="Times New Roman"/>
+          <w:lang w:val="en-US" w:eastAsia="zh-CN"/>
+        </w:rPr>
+        <w:tab/>
+      </w:r>
+      <w:r>
+        <w:rPr>
+          <w:rFonts w:hint="eastAsia" w:ascii="Times New Roman" w:hAnsi="Times New Roman" w:cs="Times New Roman"/>
+          <w:lang w:val="en-US" w:eastAsia="zh-CN"/>
+        </w:rPr>
+        <w:tab/>
+      </w:r>
+      <w:r>
+        <w:rPr>
+          <w:rFonts w:hint="eastAsia" w:ascii="Times New Roman" w:hAnsi="Times New Roman" w:cs="Times New Roman"/>
+          <w:lang w:val="en-US" w:eastAsia="zh-CN"/>
+        </w:rPr>
+        <w:tab/>
+      </w:r>
+      <w:r>
+        <w:rPr>
+          <w:rFonts w:hint="eastAsia" w:ascii="Times New Roman" w:hAnsi="Times New Roman" w:cs="Times New Roman"/>
+          <w:lang w:val="en-US" w:eastAsia="zh-CN"/>
+        </w:rPr>
+        <w:t>}</w:t>
+      </w:r>
+    </w:p>
+    <w:p>
+      <w:pPr>
+        <w:widowControl w:val="0"/>
+        <w:numPr>
+          <w:ilvl w:val="0"/>
+          <w:numId w:val="0"/>
+        </w:numPr>
+        <w:pBdr>
+          <w:top w:val="single" w:color="auto" w:sz="4" w:space="1"/>
+          <w:left w:val="single" w:color="auto" w:sz="4" w:space="4"/>
+          <w:bottom w:val="single" w:color="auto" w:sz="4" w:space="1"/>
+          <w:right w:val="single" w:color="auto" w:sz="4" w:space="4"/>
+          <w:between w:val="none" w:color="auto" w:sz="0" w:space="0"/>
+        </w:pBdr>
+        <w:shd w:val="clear" w:color="auto" w:fill="C0C0C0"/>
+        <w:adjustRightInd w:val="0"/>
+        <w:spacing w:line="360" w:lineRule="atLeast"/>
+        <w:ind w:left="0" w:leftChars="0" w:firstLine="0" w:firstLineChars="0"/>
+        <w:jc w:val="left"/>
+        <w:textAlignment w:val="baseline"/>
+        <w:rPr>
+          <w:rFonts w:hint="eastAsia" w:ascii="Times New Roman" w:hAnsi="Times New Roman" w:cs="Times New Roman"/>
+          <w:lang w:val="en-US" w:eastAsia="zh-CN"/>
+        </w:rPr>
+      </w:pPr>
+      <w:r>
+        <w:rPr>
+          <w:rFonts w:hint="eastAsia" w:ascii="Times New Roman" w:hAnsi="Times New Roman" w:cs="Times New Roman"/>
+          <w:lang w:val="en-US" w:eastAsia="zh-CN"/>
+        </w:rPr>
+        <w:tab/>
+      </w:r>
+      <w:r>
+        <w:rPr>
+          <w:rFonts w:hint="eastAsia" w:ascii="Times New Roman" w:hAnsi="Times New Roman" w:cs="Times New Roman"/>
+          <w:lang w:val="en-US" w:eastAsia="zh-CN"/>
+        </w:rPr>
+        <w:tab/>
+      </w:r>
+      <w:r>
+        <w:rPr>
+          <w:rFonts w:hint="eastAsia" w:ascii="Times New Roman" w:hAnsi="Times New Roman" w:cs="Times New Roman"/>
+          <w:lang w:val="en-US" w:eastAsia="zh-CN"/>
+        </w:rPr>
+        <w:tab/>
+      </w:r>
+      <w:r>
+        <w:rPr>
+          <w:rFonts w:hint="eastAsia" w:ascii="Times New Roman" w:hAnsi="Times New Roman" w:cs="Times New Roman"/>
+          <w:lang w:val="en-US" w:eastAsia="zh-CN"/>
+        </w:rPr>
+        <w:t>}</w:t>
+      </w:r>
+    </w:p>
+    <w:p>
+      <w:pPr>
+        <w:widowControl w:val="0"/>
+        <w:numPr>
+          <w:ilvl w:val="0"/>
+          <w:numId w:val="0"/>
+        </w:numPr>
+        <w:pBdr>
+          <w:top w:val="single" w:color="auto" w:sz="4" w:space="1"/>
+          <w:left w:val="single" w:color="auto" w:sz="4" w:space="4"/>
+          <w:bottom w:val="single" w:color="auto" w:sz="4" w:space="1"/>
+          <w:right w:val="single" w:color="auto" w:sz="4" w:space="4"/>
+          <w:between w:val="none" w:color="auto" w:sz="0" w:space="0"/>
+        </w:pBdr>
+        <w:shd w:val="clear" w:color="auto" w:fill="C0C0C0"/>
+        <w:adjustRightInd w:val="0"/>
+        <w:spacing w:line="360" w:lineRule="atLeast"/>
+        <w:ind w:left="0" w:leftChars="0" w:firstLine="0" w:firstLineChars="0"/>
+        <w:jc w:val="left"/>
+        <w:textAlignment w:val="baseline"/>
+        <w:rPr>
+          <w:rFonts w:hint="eastAsia" w:ascii="Times New Roman" w:hAnsi="Times New Roman" w:cs="Times New Roman"/>
+          <w:lang w:val="en-US" w:eastAsia="zh-CN"/>
+        </w:rPr>
+      </w:pPr>
+      <w:r>
+        <w:rPr>
+          <w:rFonts w:hint="eastAsia" w:ascii="Times New Roman" w:hAnsi="Times New Roman" w:cs="Times New Roman"/>
+          <w:lang w:val="en-US" w:eastAsia="zh-CN"/>
+        </w:rPr>
+        <w:tab/>
+      </w:r>
+      <w:r>
+        <w:rPr>
+          <w:rFonts w:hint="eastAsia" w:ascii="Times New Roman" w:hAnsi="Times New Roman" w:cs="Times New Roman"/>
+          <w:lang w:val="en-US" w:eastAsia="zh-CN"/>
+        </w:rPr>
+        <w:tab/>
+      </w:r>
+      <w:r>
+        <w:rPr>
+          <w:rFonts w:hint="eastAsia" w:ascii="Times New Roman" w:hAnsi="Times New Roman" w:cs="Times New Roman"/>
+          <w:lang w:val="en-US" w:eastAsia="zh-CN"/>
+        </w:rPr>
+        <w:tab/>
+      </w:r>
+      <w:r>
+        <w:rPr>
+          <w:rFonts w:hint="eastAsia" w:ascii="Times New Roman" w:hAnsi="Times New Roman" w:cs="Times New Roman"/>
+          <w:lang w:val="en-US" w:eastAsia="zh-CN"/>
+        </w:rPr>
+        <w:t>$action['url'] = U($action['module'].'/'.$action['action'], $data_arg);</w:t>
+      </w:r>
+    </w:p>
+    <w:p>
+      <w:pPr>
+        <w:widowControl w:val="0"/>
+        <w:numPr>
+          <w:ilvl w:val="0"/>
+          <w:numId w:val="0"/>
+        </w:numPr>
+        <w:pBdr>
+          <w:top w:val="single" w:color="auto" w:sz="4" w:space="1"/>
+          <w:left w:val="single" w:color="auto" w:sz="4" w:space="4"/>
+          <w:bottom w:val="single" w:color="auto" w:sz="4" w:space="1"/>
+          <w:right w:val="single" w:color="auto" w:sz="4" w:space="4"/>
+          <w:between w:val="none" w:color="auto" w:sz="0" w:space="0"/>
+        </w:pBdr>
+        <w:shd w:val="clear" w:color="auto" w:fill="C0C0C0"/>
+        <w:adjustRightInd w:val="0"/>
+        <w:spacing w:line="360" w:lineRule="atLeast"/>
+        <w:ind w:left="0" w:leftChars="0" w:firstLine="0" w:firstLineChars="0"/>
+        <w:jc w:val="left"/>
+        <w:textAlignment w:val="baseline"/>
+        <w:rPr>
+          <w:rFonts w:hint="eastAsia" w:ascii="Times New Roman" w:hAnsi="Times New Roman" w:cs="Times New Roman"/>
+          <w:lang w:val="en-US" w:eastAsia="zh-CN"/>
+        </w:rPr>
+      </w:pPr>
+      <w:r>
+        <w:rPr>
+          <w:rFonts w:hint="eastAsia" w:ascii="Times New Roman" w:hAnsi="Times New Roman" w:cs="Times New Roman"/>
+          <w:lang w:val="en-US" w:eastAsia="zh-CN"/>
+        </w:rPr>
+        <w:tab/>
+      </w:r>
+      <w:r>
+        <w:rPr>
+          <w:rFonts w:hint="eastAsia" w:ascii="Times New Roman" w:hAnsi="Times New Roman" w:cs="Times New Roman"/>
+          <w:lang w:val="en-US" w:eastAsia="zh-CN"/>
+        </w:rPr>
+        <w:tab/>
+      </w:r>
+      <w:r>
+        <w:rPr>
+          <w:rFonts w:hint="eastAsia" w:ascii="Times New Roman" w:hAnsi="Times New Roman" w:cs="Times New Roman"/>
+          <w:lang w:val="en-US" w:eastAsia="zh-CN"/>
+        </w:rPr>
+        <w:tab/>
+      </w:r>
+      <w:r>
+        <w:rPr>
+          <w:rFonts w:hint="eastAsia" w:ascii="Times New Roman" w:hAnsi="Times New Roman" w:cs="Times New Roman"/>
+          <w:lang w:val="en-US" w:eastAsia="zh-CN"/>
+        </w:rPr>
+        <w:t>if ($action['action']) {</w:t>
+      </w:r>
+    </w:p>
+    <w:p>
+      <w:pPr>
+        <w:widowControl w:val="0"/>
+        <w:numPr>
+          <w:ilvl w:val="0"/>
+          <w:numId w:val="0"/>
+        </w:numPr>
+        <w:pBdr>
+          <w:top w:val="single" w:color="auto" w:sz="4" w:space="1"/>
+          <w:left w:val="single" w:color="auto" w:sz="4" w:space="4"/>
+          <w:bottom w:val="single" w:color="auto" w:sz="4" w:space="1"/>
+          <w:right w:val="single" w:color="auto" w:sz="4" w:space="4"/>
+          <w:between w:val="none" w:color="auto" w:sz="0" w:space="0"/>
+        </w:pBdr>
+        <w:shd w:val="clear" w:color="auto" w:fill="C0C0C0"/>
+        <w:adjustRightInd w:val="0"/>
+        <w:spacing w:line="360" w:lineRule="atLeast"/>
+        <w:ind w:left="0" w:leftChars="0" w:firstLine="0" w:firstLineChars="0"/>
+        <w:jc w:val="left"/>
+        <w:textAlignment w:val="baseline"/>
+        <w:rPr>
+          <w:rFonts w:hint="eastAsia" w:ascii="Times New Roman" w:hAnsi="Times New Roman" w:cs="Times New Roman"/>
+          <w:lang w:val="en-US" w:eastAsia="zh-CN"/>
+        </w:rPr>
+      </w:pPr>
+      <w:r>
+        <w:rPr>
+          <w:rFonts w:hint="eastAsia" w:ascii="Times New Roman" w:hAnsi="Times New Roman" w:cs="Times New Roman"/>
+          <w:lang w:val="en-US" w:eastAsia="zh-CN"/>
+        </w:rPr>
+        <w:tab/>
+      </w:r>
+      <w:r>
+        <w:rPr>
+          <w:rFonts w:hint="eastAsia" w:ascii="Times New Roman" w:hAnsi="Times New Roman" w:cs="Times New Roman"/>
+          <w:lang w:val="en-US" w:eastAsia="zh-CN"/>
+        </w:rPr>
+        <w:tab/>
+      </w:r>
+      <w:r>
+        <w:rPr>
+          <w:rFonts w:hint="eastAsia" w:ascii="Times New Roman" w:hAnsi="Times New Roman" w:cs="Times New Roman"/>
+          <w:lang w:val="en-US" w:eastAsia="zh-CN"/>
+        </w:rPr>
+        <w:tab/>
+      </w:r>
+      <w:r>
+        <w:rPr>
+          <w:rFonts w:hint="eastAsia" w:ascii="Times New Roman" w:hAnsi="Times New Roman" w:cs="Times New Roman"/>
+          <w:lang w:val="en-US" w:eastAsia="zh-CN"/>
+        </w:rPr>
+        <w:tab/>
+      </w:r>
+      <w:r>
+        <w:rPr>
+          <w:rFonts w:hint="eastAsia" w:ascii="Times New Roman" w:hAnsi="Times New Roman" w:cs="Times New Roman"/>
+          <w:lang w:val="en-US" w:eastAsia="zh-CN"/>
+        </w:rPr>
+        <w:t>$menu[$action['module']]['navs'][] = $action;</w:t>
+      </w:r>
+    </w:p>
+    <w:p>
+      <w:pPr>
+        <w:widowControl w:val="0"/>
+        <w:numPr>
+          <w:ilvl w:val="0"/>
+          <w:numId w:val="0"/>
+        </w:numPr>
+        <w:pBdr>
+          <w:top w:val="single" w:color="auto" w:sz="4" w:space="1"/>
+          <w:left w:val="single" w:color="auto" w:sz="4" w:space="4"/>
+          <w:bottom w:val="single" w:color="auto" w:sz="4" w:space="1"/>
+          <w:right w:val="single" w:color="auto" w:sz="4" w:space="4"/>
+          <w:between w:val="none" w:color="auto" w:sz="0" w:space="0"/>
+        </w:pBdr>
+        <w:shd w:val="clear" w:color="auto" w:fill="C0C0C0"/>
+        <w:adjustRightInd w:val="0"/>
+        <w:spacing w:line="360" w:lineRule="atLeast"/>
+        <w:ind w:left="0" w:leftChars="0" w:firstLine="0" w:firstLineChars="0"/>
+        <w:jc w:val="left"/>
+        <w:textAlignment w:val="baseline"/>
+        <w:rPr>
+          <w:rFonts w:hint="eastAsia" w:ascii="Times New Roman" w:hAnsi="Times New Roman" w:cs="Times New Roman"/>
+          <w:lang w:val="en-US" w:eastAsia="zh-CN"/>
+        </w:rPr>
+      </w:pPr>
+      <w:r>
+        <w:rPr>
+          <w:rFonts w:hint="eastAsia" w:ascii="Times New Roman" w:hAnsi="Times New Roman" w:cs="Times New Roman"/>
+          <w:lang w:val="en-US" w:eastAsia="zh-CN"/>
+        </w:rPr>
+        <w:tab/>
+      </w:r>
+      <w:r>
+        <w:rPr>
+          <w:rFonts w:hint="eastAsia" w:ascii="Times New Roman" w:hAnsi="Times New Roman" w:cs="Times New Roman"/>
+          <w:lang w:val="en-US" w:eastAsia="zh-CN"/>
+        </w:rPr>
+        <w:tab/>
+      </w:r>
+      <w:r>
+        <w:rPr>
+          <w:rFonts w:hint="eastAsia" w:ascii="Times New Roman" w:hAnsi="Times New Roman" w:cs="Times New Roman"/>
+          <w:lang w:val="en-US" w:eastAsia="zh-CN"/>
+        </w:rPr>
+        <w:tab/>
+      </w:r>
+      <w:r>
+        <w:rPr>
+          <w:rFonts w:hint="eastAsia" w:ascii="Times New Roman" w:hAnsi="Times New Roman" w:cs="Times New Roman"/>
+          <w:lang w:val="en-US" w:eastAsia="zh-CN"/>
+        </w:rPr>
+        <w:t>}</w:t>
+      </w:r>
+    </w:p>
+    <w:p>
+      <w:pPr>
+        <w:widowControl w:val="0"/>
+        <w:numPr>
+          <w:ilvl w:val="0"/>
+          <w:numId w:val="0"/>
+        </w:numPr>
+        <w:pBdr>
+          <w:top w:val="single" w:color="auto" w:sz="4" w:space="1"/>
+          <w:left w:val="single" w:color="auto" w:sz="4" w:space="4"/>
+          <w:bottom w:val="single" w:color="auto" w:sz="4" w:space="1"/>
+          <w:right w:val="single" w:color="auto" w:sz="4" w:space="4"/>
+          <w:between w:val="none" w:color="auto" w:sz="0" w:space="0"/>
+        </w:pBdr>
+        <w:shd w:val="clear" w:color="auto" w:fill="C0C0C0"/>
+        <w:adjustRightInd w:val="0"/>
+        <w:spacing w:line="360" w:lineRule="atLeast"/>
+        <w:ind w:left="0" w:leftChars="0" w:firstLine="0" w:firstLineChars="0"/>
+        <w:jc w:val="left"/>
+        <w:textAlignment w:val="baseline"/>
+        <w:rPr>
+          <w:rFonts w:hint="eastAsia" w:ascii="Times New Roman" w:hAnsi="Times New Roman" w:cs="Times New Roman"/>
+          <w:lang w:val="en-US" w:eastAsia="zh-CN"/>
+        </w:rPr>
+      </w:pPr>
+      <w:r>
+        <w:rPr>
+          <w:rFonts w:hint="eastAsia" w:ascii="Times New Roman" w:hAnsi="Times New Roman" w:cs="Times New Roman"/>
+          <w:lang w:val="en-US" w:eastAsia="zh-CN"/>
+        </w:rPr>
+        <w:tab/>
+      </w:r>
+      <w:r>
+        <w:rPr>
+          <w:rFonts w:hint="eastAsia" w:ascii="Times New Roman" w:hAnsi="Times New Roman" w:cs="Times New Roman"/>
+          <w:lang w:val="en-US" w:eastAsia="zh-CN"/>
+        </w:rPr>
+        <w:tab/>
+      </w:r>
+      <w:r>
+        <w:rPr>
+          <w:rFonts w:hint="eastAsia" w:ascii="Times New Roman" w:hAnsi="Times New Roman" w:cs="Times New Roman"/>
+          <w:lang w:val="en-US" w:eastAsia="zh-CN"/>
+        </w:rPr>
+        <w:tab/>
+      </w:r>
+      <w:r>
+        <w:rPr>
+          <w:rFonts w:hint="eastAsia" w:ascii="Times New Roman" w:hAnsi="Times New Roman" w:cs="Times New Roman"/>
+          <w:lang w:val="en-US" w:eastAsia="zh-CN"/>
+        </w:rPr>
+        <w:t>$menu[$action['module']]['name']</w:t>
+      </w:r>
+      <w:r>
+        <w:rPr>
+          <w:rFonts w:hint="eastAsia" w:ascii="Times New Roman" w:hAnsi="Times New Roman" w:cs="Times New Roman"/>
+          <w:lang w:val="en-US" w:eastAsia="zh-CN"/>
+        </w:rPr>
+        <w:tab/>
+      </w:r>
+      <w:r>
+        <w:rPr>
+          <w:rFonts w:hint="eastAsia" w:ascii="Times New Roman" w:hAnsi="Times New Roman" w:cs="Times New Roman"/>
+          <w:lang w:val="en-US" w:eastAsia="zh-CN"/>
+        </w:rPr>
+        <w:t>= $action['module_name'];</w:t>
+      </w:r>
+    </w:p>
+    <w:p>
+      <w:pPr>
+        <w:widowControl w:val="0"/>
+        <w:numPr>
+          <w:ilvl w:val="0"/>
+          <w:numId w:val="0"/>
+        </w:numPr>
+        <w:pBdr>
+          <w:top w:val="single" w:color="auto" w:sz="4" w:space="1"/>
+          <w:left w:val="single" w:color="auto" w:sz="4" w:space="4"/>
+          <w:bottom w:val="single" w:color="auto" w:sz="4" w:space="1"/>
+          <w:right w:val="single" w:color="auto" w:sz="4" w:space="4"/>
+          <w:between w:val="none" w:color="auto" w:sz="0" w:space="0"/>
+        </w:pBdr>
+        <w:shd w:val="clear" w:color="auto" w:fill="C0C0C0"/>
+        <w:adjustRightInd w:val="0"/>
+        <w:spacing w:line="360" w:lineRule="atLeast"/>
+        <w:ind w:left="0" w:leftChars="0" w:firstLine="0" w:firstLineChars="0"/>
+        <w:jc w:val="left"/>
+        <w:textAlignment w:val="baseline"/>
+        <w:rPr>
+          <w:rFonts w:hint="eastAsia" w:ascii="Times New Roman" w:hAnsi="Times New Roman" w:cs="Times New Roman"/>
+          <w:lang w:val="en-US" w:eastAsia="zh-CN"/>
+        </w:rPr>
+      </w:pPr>
+      <w:r>
+        <w:rPr>
+          <w:rFonts w:hint="eastAsia" w:ascii="Times New Roman" w:hAnsi="Times New Roman" w:cs="Times New Roman"/>
+          <w:lang w:val="en-US" w:eastAsia="zh-CN"/>
+        </w:rPr>
+        <w:tab/>
+      </w:r>
+      <w:r>
+        <w:rPr>
+          <w:rFonts w:hint="eastAsia" w:ascii="Times New Roman" w:hAnsi="Times New Roman" w:cs="Times New Roman"/>
+          <w:lang w:val="en-US" w:eastAsia="zh-CN"/>
+        </w:rPr>
+        <w:tab/>
+      </w:r>
+      <w:r>
+        <w:rPr>
+          <w:rFonts w:hint="eastAsia" w:ascii="Times New Roman" w:hAnsi="Times New Roman" w:cs="Times New Roman"/>
+          <w:lang w:val="en-US" w:eastAsia="zh-CN"/>
+        </w:rPr>
+        <w:tab/>
+      </w:r>
+      <w:r>
+        <w:rPr>
+          <w:rFonts w:hint="eastAsia" w:ascii="Times New Roman" w:hAnsi="Times New Roman" w:cs="Times New Roman"/>
+          <w:lang w:val="en-US" w:eastAsia="zh-CN"/>
+        </w:rPr>
+        <w:t>$menu[$action['module']]['id']</w:t>
+      </w:r>
+      <w:r>
+        <w:rPr>
+          <w:rFonts w:hint="eastAsia" w:ascii="Times New Roman" w:hAnsi="Times New Roman" w:cs="Times New Roman"/>
+          <w:lang w:val="en-US" w:eastAsia="zh-CN"/>
+        </w:rPr>
+        <w:tab/>
+      </w:r>
+      <w:r>
+        <w:rPr>
+          <w:rFonts w:hint="eastAsia" w:ascii="Times New Roman" w:hAnsi="Times New Roman" w:cs="Times New Roman"/>
+          <w:lang w:val="en-US" w:eastAsia="zh-CN"/>
+        </w:rPr>
+        <w:t>= $action['id'];</w:t>
+      </w:r>
+    </w:p>
+    <w:p>
+      <w:pPr>
+        <w:widowControl w:val="0"/>
+        <w:numPr>
+          <w:ilvl w:val="0"/>
+          <w:numId w:val="0"/>
+        </w:numPr>
+        <w:pBdr>
+          <w:top w:val="single" w:color="auto" w:sz="4" w:space="1"/>
+          <w:left w:val="single" w:color="auto" w:sz="4" w:space="4"/>
+          <w:bottom w:val="single" w:color="auto" w:sz="4" w:space="1"/>
+          <w:right w:val="single" w:color="auto" w:sz="4" w:space="4"/>
+          <w:between w:val="none" w:color="auto" w:sz="0" w:space="0"/>
+        </w:pBdr>
+        <w:shd w:val="clear" w:color="auto" w:fill="C0C0C0"/>
+        <w:adjustRightInd w:val="0"/>
+        <w:spacing w:line="360" w:lineRule="atLeast"/>
+        <w:ind w:left="0" w:leftChars="0" w:firstLine="0" w:firstLineChars="0"/>
+        <w:jc w:val="left"/>
+        <w:textAlignment w:val="baseline"/>
+        <w:rPr>
+          <w:rFonts w:hint="eastAsia" w:ascii="Times New Roman" w:hAnsi="Times New Roman" w:cs="Times New Roman"/>
+          <w:lang w:val="en-US" w:eastAsia="zh-CN"/>
+        </w:rPr>
+      </w:pPr>
+      <w:r>
+        <w:rPr>
+          <w:rFonts w:hint="eastAsia" w:ascii="Times New Roman" w:hAnsi="Times New Roman" w:cs="Times New Roman"/>
+          <w:lang w:val="en-US" w:eastAsia="zh-CN"/>
+        </w:rPr>
+        <w:tab/>
+      </w:r>
+      <w:r>
+        <w:rPr>
+          <w:rFonts w:hint="eastAsia" w:ascii="Times New Roman" w:hAnsi="Times New Roman" w:cs="Times New Roman"/>
+          <w:lang w:val="en-US" w:eastAsia="zh-CN"/>
+        </w:rPr>
+        <w:tab/>
+      </w:r>
+      <w:r>
+        <w:rPr>
+          <w:rFonts w:hint="eastAsia" w:ascii="Times New Roman" w:hAnsi="Times New Roman" w:cs="Times New Roman"/>
+          <w:lang w:val="en-US" w:eastAsia="zh-CN"/>
+        </w:rPr>
+        <w:t>}</w:t>
+      </w:r>
+    </w:p>
+    <w:p>
+      <w:pPr>
+        <w:widowControl w:val="0"/>
+        <w:numPr>
+          <w:ilvl w:val="0"/>
+          <w:numId w:val="0"/>
+        </w:numPr>
+        <w:pBdr>
+          <w:top w:val="single" w:color="auto" w:sz="4" w:space="1"/>
+          <w:left w:val="single" w:color="auto" w:sz="4" w:space="4"/>
+          <w:bottom w:val="single" w:color="auto" w:sz="4" w:space="1"/>
+          <w:right w:val="single" w:color="auto" w:sz="4" w:space="4"/>
+          <w:between w:val="none" w:color="auto" w:sz="0" w:space="0"/>
+        </w:pBdr>
+        <w:shd w:val="clear" w:color="auto" w:fill="C0C0C0"/>
+        <w:adjustRightInd w:val="0"/>
+        <w:spacing w:line="360" w:lineRule="atLeast"/>
+        <w:ind w:left="0" w:leftChars="0" w:firstLine="0" w:firstLineChars="0"/>
+        <w:jc w:val="left"/>
+        <w:textAlignment w:val="baseline"/>
+        <w:rPr>
+          <w:rFonts w:hint="eastAsia" w:ascii="Times New Roman" w:hAnsi="Times New Roman" w:cs="Times New Roman"/>
+          <w:lang w:val="en-US" w:eastAsia="zh-CN"/>
+        </w:rPr>
+      </w:pPr>
+      <w:r>
+        <w:rPr>
+          <w:rFonts w:hint="eastAsia" w:ascii="Times New Roman" w:hAnsi="Times New Roman" w:cs="Times New Roman"/>
+          <w:lang w:val="en-US" w:eastAsia="zh-CN"/>
+        </w:rPr>
+        <w:tab/>
+      </w:r>
+      <w:r>
+        <w:rPr>
+          <w:rFonts w:hint="eastAsia" w:ascii="Times New Roman" w:hAnsi="Times New Roman" w:cs="Times New Roman"/>
+          <w:lang w:val="en-US" w:eastAsia="zh-CN"/>
+        </w:rPr>
+        <w:tab/>
+      </w:r>
+      <w:r>
+        <w:rPr>
+          <w:rFonts w:hint="eastAsia" w:ascii="Times New Roman" w:hAnsi="Times New Roman" w:cs="Times New Roman"/>
+          <w:lang w:val="en-US" w:eastAsia="zh-CN"/>
+        </w:rPr>
+        <w:t>$this-&gt;assign('menu',$menu);</w:t>
+      </w:r>
+    </w:p>
+    <w:p>
+      <w:pPr>
+        <w:widowControl w:val="0"/>
+        <w:numPr>
+          <w:ilvl w:val="0"/>
+          <w:numId w:val="0"/>
+        </w:numPr>
+        <w:pBdr>
+          <w:top w:val="single" w:color="auto" w:sz="4" w:space="1"/>
+          <w:left w:val="single" w:color="auto" w:sz="4" w:space="4"/>
+          <w:bottom w:val="single" w:color="auto" w:sz="4" w:space="1"/>
+          <w:right w:val="single" w:color="auto" w:sz="4" w:space="4"/>
+          <w:between w:val="none" w:color="auto" w:sz="0" w:space="0"/>
+        </w:pBdr>
+        <w:shd w:val="clear" w:color="auto" w:fill="C0C0C0"/>
+        <w:adjustRightInd w:val="0"/>
+        <w:spacing w:line="360" w:lineRule="atLeast"/>
+        <w:ind w:left="0" w:leftChars="0" w:firstLine="0" w:firstLineChars="0"/>
+        <w:jc w:val="left"/>
+        <w:textAlignment w:val="baseline"/>
+        <w:rPr>
+          <w:rFonts w:hint="eastAsia" w:ascii="Times New Roman" w:hAnsi="Times New Roman" w:cs="Times New Roman"/>
+          <w:lang w:val="en-US" w:eastAsia="zh-CN"/>
+        </w:rPr>
+      </w:pPr>
+      <w:r>
+        <w:rPr>
+          <w:rFonts w:hint="eastAsia" w:ascii="Times New Roman" w:hAnsi="Times New Roman" w:cs="Times New Roman"/>
+          <w:lang w:val="en-US" w:eastAsia="zh-CN"/>
+        </w:rPr>
+        <w:tab/>
+      </w:r>
+      <w:r>
+        <w:rPr>
+          <w:rFonts w:hint="eastAsia" w:ascii="Times New Roman" w:hAnsi="Times New Roman" w:cs="Times New Roman"/>
+          <w:lang w:val="en-US" w:eastAsia="zh-CN"/>
+        </w:rPr>
+        <w:tab/>
+      </w:r>
+      <w:r>
+        <w:rPr>
+          <w:rFonts w:hint="eastAsia" w:ascii="Times New Roman" w:hAnsi="Times New Roman" w:cs="Times New Roman"/>
+          <w:lang w:val="en-US" w:eastAsia="zh-CN"/>
+        </w:rPr>
+        <w:t>$this-&gt;display('left');</w:t>
+      </w:r>
+    </w:p>
+    <w:p>
+      <w:pPr>
+        <w:widowControl w:val="0"/>
+        <w:numPr>
+          <w:ilvl w:val="0"/>
+          <w:numId w:val="0"/>
+        </w:numPr>
+        <w:pBdr>
+          <w:top w:val="single" w:color="auto" w:sz="4" w:space="1"/>
+          <w:left w:val="single" w:color="auto" w:sz="4" w:space="4"/>
+          <w:bottom w:val="single" w:color="auto" w:sz="4" w:space="1"/>
+          <w:right w:val="single" w:color="auto" w:sz="4" w:space="4"/>
+          <w:between w:val="none" w:color="auto" w:sz="0" w:space="0"/>
+        </w:pBdr>
+        <w:shd w:val="clear" w:color="auto" w:fill="C0C0C0"/>
+        <w:adjustRightInd w:val="0"/>
+        <w:spacing w:line="360" w:lineRule="atLeast"/>
+        <w:ind w:left="0" w:leftChars="0" w:firstLine="0" w:firstLineChars="0"/>
+        <w:jc w:val="left"/>
+        <w:textAlignment w:val="baseline"/>
+        <w:rPr>
+          <w:rFonts w:hint="eastAsia" w:ascii="Times New Roman" w:hAnsi="Times New Roman" w:cs="Times New Roman"/>
+          <w:lang w:val="en-US" w:eastAsia="zh-CN"/>
+        </w:rPr>
+      </w:pPr>
+      <w:r>
+        <w:rPr>
+          <w:rFonts w:hint="eastAsia" w:ascii="Times New Roman" w:hAnsi="Times New Roman" w:cs="Times New Roman"/>
+          <w:lang w:val="en-US" w:eastAsia="zh-CN"/>
+        </w:rPr>
+        <w:tab/>
+      </w:r>
+      <w:r>
+        <w:rPr>
+          <w:rFonts w:hint="eastAsia" w:ascii="Times New Roman" w:hAnsi="Times New Roman" w:cs="Times New Roman"/>
+          <w:lang w:val="en-US" w:eastAsia="zh-CN"/>
+        </w:rPr>
+        <w:t>}</w:t>
+      </w:r>
+    </w:p>
+    <w:p>
+      <w:pPr>
+        <w:widowControl w:val="0"/>
+        <w:numPr>
+          <w:ilvl w:val="0"/>
+          <w:numId w:val="0"/>
+        </w:numPr>
+        <w:pBdr>
+          <w:top w:val="single" w:color="auto" w:sz="4" w:space="1"/>
+          <w:left w:val="single" w:color="auto" w:sz="4" w:space="4"/>
+          <w:bottom w:val="single" w:color="auto" w:sz="4" w:space="1"/>
+          <w:right w:val="single" w:color="auto" w:sz="4" w:space="4"/>
+          <w:between w:val="none" w:color="auto" w:sz="0" w:space="0"/>
+        </w:pBdr>
+        <w:shd w:val="clear" w:color="auto" w:fill="C0C0C0"/>
+        <w:adjustRightInd w:val="0"/>
+        <w:spacing w:line="360" w:lineRule="atLeast"/>
+        <w:ind w:left="0" w:leftChars="0" w:firstLine="0" w:firstLineChars="0"/>
+        <w:jc w:val="left"/>
+        <w:textAlignment w:val="baseline"/>
+        <w:rPr>
+          <w:rFonts w:hint="eastAsia" w:ascii="Times New Roman" w:hAnsi="Times New Roman" w:cs="Times New Roman"/>
+          <w:lang w:val="en-US" w:eastAsia="zh-CN"/>
+        </w:rPr>
+      </w:pPr>
+    </w:p>
+    <w:p>
+      <w:pPr>
+        <w:rPr>
           <w:rFonts w:hint="eastAsia"/>
           <w:color w:val="000000" w:themeColor="text1"/>
           <w:lang w:val="en-US" w:eastAsia="zh-CN"/>
@@ -15436,7 +18321,7 @@
             </w14:solidFill>
           </w14:textFill>
         </w:rPr>
-        <w:t>5.item_id</w:t>
+        <w:t>5.item_id商品id</w:t>
       </w:r>
       <w:r>
         <w:rPr>
@@ -15449,9 +18334,11 @@
             </w14:solidFill>
           </w14:textFill>
         </w:rPr>
-        <w:t>商品id</w:t>
-      </w:r>
-      <w:r>
+        <w:tab/>
+      </w:r>
+    </w:p>
+    <w:p>
+      <w:pPr>
         <w:rPr>
           <w:rFonts w:hint="eastAsia"/>
           <w:color w:val="000000" w:themeColor="text1"/>
@@ -15462,11 +18349,8 @@
             </w14:solidFill>
           </w14:textFill>
         </w:rPr>
-        <w:tab/>
-      </w:r>
-    </w:p>
-    <w:p>
-      <w:pPr>
+      </w:pPr>
+      <w:r>
         <w:rPr>
           <w:rFonts w:hint="eastAsia"/>
           <w:color w:val="000000" w:themeColor="text1"/>
@@ -15477,8 +18361,11 @@
             </w14:solidFill>
           </w14:textFill>
         </w:rPr>
-      </w:pPr>
-      <w:r>
+        <w:t>6.con_id 合同id</w:t>
+      </w:r>
+    </w:p>
+    <w:p>
+      <w:pPr>
         <w:rPr>
           <w:rFonts w:hint="eastAsia"/>
           <w:color w:val="000000" w:themeColor="text1"/>
@@ -15489,8 +18376,7 @@
             </w14:solidFill>
           </w14:textFill>
         </w:rPr>
-        <w:t>6.con_id 合同id</w:t>
-      </w:r>
+      </w:pPr>
     </w:p>
     <w:p>
       <w:pPr>
@@ -15519,9 +18405,7 @@
           </w14:textFill>
         </w:rPr>
       </w:pPr>
-    </w:p>
-    <w:p>
-      <w:pPr>
+      <w:r>
         <w:rPr>
           <w:rFonts w:hint="eastAsia"/>
           <w:color w:val="000000" w:themeColor="text1"/>
@@ -15532,8 +18416,11 @@
             </w14:solidFill>
           </w14:textFill>
         </w:rPr>
-      </w:pPr>
-      <w:r>
+        <w:t>对方提供接口：</w:t>
+      </w:r>
+    </w:p>
+    <w:p>
+      <w:pPr>
         <w:rPr>
           <w:rFonts w:hint="eastAsia"/>
           <w:color w:val="000000" w:themeColor="text1"/>
@@ -15544,11 +18431,8 @@
             </w14:solidFill>
           </w14:textFill>
         </w:rPr>
-        <w:t>对方提供接口：</w:t>
-      </w:r>
-    </w:p>
-    <w:p>
-      <w:pPr>
+      </w:pPr>
+      <w:r>
         <w:rPr>
           <w:rFonts w:hint="eastAsia"/>
           <w:color w:val="000000" w:themeColor="text1"/>
@@ -15559,8 +18443,11 @@
             </w14:solidFill>
           </w14:textFill>
         </w:rPr>
-      </w:pPr>
-      <w:r>
+        <w:t>订单接口：</w:t>
+      </w:r>
+    </w:p>
+    <w:p>
+      <w:pPr>
         <w:rPr>
           <w:rFonts w:hint="eastAsia"/>
           <w:color w:val="000000" w:themeColor="text1"/>
@@ -15571,11 +18458,8 @@
             </w14:solidFill>
           </w14:textFill>
         </w:rPr>
-        <w:t>订单接口：</w:t>
-      </w:r>
-    </w:p>
-    <w:p>
-      <w:pPr>
+      </w:pPr>
+      <w:r>
         <w:rPr>
           <w:rFonts w:hint="eastAsia"/>
           <w:color w:val="000000" w:themeColor="text1"/>
@@ -15586,7 +18470,8 @@
             </w14:solidFill>
           </w14:textFill>
         </w:rPr>
-      </w:pPr>
+        <w:t>1.order_id 订单号</w:t>
+      </w:r>
       <w:r>
         <w:rPr>
           <w:rFonts w:hint="eastAsia"/>
@@ -15598,9 +18483,11 @@
             </w14:solidFill>
           </w14:textFill>
         </w:rPr>
-        <w:t xml:space="preserve">1.order_id </w:t>
-      </w:r>
-      <w:r>
+        <w:tab/>
+      </w:r>
+    </w:p>
+    <w:p>
+      <w:pPr>
         <w:rPr>
           <w:rFonts w:hint="eastAsia"/>
           <w:color w:val="000000" w:themeColor="text1"/>
@@ -15611,8 +18498,7 @@
             </w14:solidFill>
           </w14:textFill>
         </w:rPr>
-        <w:t>订单号</w:t>
-      </w:r>
+      </w:pPr>
       <w:r>
         <w:rPr>
           <w:rFonts w:hint="eastAsia"/>
@@ -15624,11 +18510,9 @@
             </w14:solidFill>
           </w14:textFill>
         </w:rPr>
-        <w:tab/>
-      </w:r>
-    </w:p>
-    <w:p>
-      <w:pPr>
+        <w:t>2.title 商品名称</w:t>
+      </w:r>
+      <w:r>
         <w:rPr>
           <w:rFonts w:hint="eastAsia"/>
           <w:color w:val="000000" w:themeColor="text1"/>
@@ -15639,8 +18523,11 @@
             </w14:solidFill>
           </w14:textFill>
         </w:rPr>
-      </w:pPr>
-      <w:r>
+        <w:tab/>
+      </w:r>
+    </w:p>
+    <w:p>
+      <w:pPr>
         <w:rPr>
           <w:rFonts w:hint="eastAsia"/>
           <w:color w:val="000000" w:themeColor="text1"/>
@@ -15651,8 +18538,7 @@
             </w14:solidFill>
           </w14:textFill>
         </w:rPr>
-        <w:t xml:space="preserve">2.title </w:t>
-      </w:r>
+      </w:pPr>
       <w:r>
         <w:rPr>
           <w:rFonts w:hint="eastAsia"/>
@@ -15664,7 +18550,7 @@
             </w14:solidFill>
           </w14:textFill>
         </w:rPr>
-        <w:t>商品名称</w:t>
+        <w:t>3.item_price单价(元)</w:t>
       </w:r>
       <w:r>
         <w:rPr>
@@ -15704,7 +18590,7 @@
             </w14:solidFill>
           </w14:textFill>
         </w:rPr>
-        <w:t>3.item_price</w:t>
+        <w:t>4.item_count数量</w:t>
       </w:r>
       <w:r>
         <w:rPr>
@@ -15717,9 +18603,11 @@
             </w14:solidFill>
           </w14:textFill>
         </w:rPr>
-        <w:t>单价(元)</w:t>
-      </w:r>
-      <w:r>
+        <w:tab/>
+      </w:r>
+    </w:p>
+    <w:p>
+      <w:pPr>
         <w:rPr>
           <w:rFonts w:hint="eastAsia"/>
           <w:color w:val="000000" w:themeColor="text1"/>
@@ -15730,11 +18618,8 @@
             </w14:solidFill>
           </w14:textFill>
         </w:rPr>
-        <w:tab/>
-      </w:r>
-    </w:p>
-    <w:p>
-      <w:pPr>
+      </w:pPr>
+      <w:r>
         <w:rPr>
           <w:rFonts w:hint="eastAsia"/>
           <w:color w:val="000000" w:themeColor="text1"/>
@@ -15745,7 +18630,8 @@
             </w14:solidFill>
           </w14:textFill>
         </w:rPr>
-      </w:pPr>
+        <w:t>5.rate佣金比例</w:t>
+      </w:r>
       <w:r>
         <w:rPr>
           <w:rFonts w:hint="eastAsia"/>
@@ -15757,9 +18643,11 @@
             </w14:solidFill>
           </w14:textFill>
         </w:rPr>
-        <w:t>4.item_count</w:t>
-      </w:r>
-      <w:r>
+        <w:tab/>
+      </w:r>
+    </w:p>
+    <w:p>
+      <w:pPr>
         <w:rPr>
           <w:rFonts w:hint="eastAsia"/>
           <w:color w:val="000000" w:themeColor="text1"/>
@@ -15770,8 +18658,7 @@
             </w14:solidFill>
           </w14:textFill>
         </w:rPr>
-        <w:t>数量</w:t>
-      </w:r>
+      </w:pPr>
       <w:r>
         <w:rPr>
           <w:rFonts w:hint="eastAsia"/>
@@ -15783,87 +18670,7 @@
             </w14:solidFill>
           </w14:textFill>
         </w:rPr>
-        <w:tab/>
-      </w:r>
-    </w:p>
-    <w:p>
-      <w:pPr>
-        <w:rPr>
-          <w:rFonts w:hint="eastAsia"/>
-          <w:color w:val="000000" w:themeColor="text1"/>
-          <w:lang w:val="en-US" w:eastAsia="zh-CN"/>
-          <w14:textFill>
-            <w14:solidFill>
-              <w14:schemeClr w14:val="tx1"/>
-            </w14:solidFill>
-          </w14:textFill>
-        </w:rPr>
-      </w:pPr>
-      <w:r>
-        <w:rPr>
-          <w:rFonts w:hint="eastAsia"/>
-          <w:color w:val="000000" w:themeColor="text1"/>
-          <w:lang w:val="en-US" w:eastAsia="zh-CN"/>
-          <w14:textFill>
-            <w14:solidFill>
-              <w14:schemeClr w14:val="tx1"/>
-            </w14:solidFill>
-          </w14:textFill>
-        </w:rPr>
-        <w:t>5.rate佣金比例</w:t>
-      </w:r>
-      <w:r>
-        <w:rPr>
-          <w:rFonts w:hint="eastAsia"/>
-          <w:color w:val="000000" w:themeColor="text1"/>
-          <w:lang w:val="en-US" w:eastAsia="zh-CN"/>
-          <w14:textFill>
-            <w14:solidFill>
-              <w14:schemeClr w14:val="tx1"/>
-            </w14:solidFill>
-          </w14:textFill>
-        </w:rPr>
-        <w:tab/>
-      </w:r>
-    </w:p>
-    <w:p>
-      <w:pPr>
-        <w:rPr>
-          <w:rFonts w:hint="eastAsia"/>
-          <w:color w:val="000000" w:themeColor="text1"/>
-          <w:lang w:val="en-US" w:eastAsia="zh-CN"/>
-          <w14:textFill>
-            <w14:solidFill>
-              <w14:schemeClr w14:val="tx1"/>
-            </w14:solidFill>
-          </w14:textFill>
-        </w:rPr>
-      </w:pPr>
-      <w:r>
-        <w:rPr>
-          <w:rFonts w:hint="eastAsia"/>
-          <w:color w:val="000000" w:themeColor="text1"/>
-          <w:lang w:val="en-US" w:eastAsia="zh-CN"/>
-          <w14:textFill>
-            <w14:solidFill>
-              <w14:schemeClr w14:val="tx1"/>
-            </w14:solidFill>
-          </w14:textFill>
-        </w:rPr>
-        <w:t>6.sum_price</w:t>
-      </w:r>
-      <w:r>
-        <w:rPr>
-          <w:rFonts w:hint="eastAsia"/>
-          <w:color w:val="000000" w:themeColor="text1"/>
-          <w:lang w:val="en-US" w:eastAsia="zh-CN"/>
-          <w14:textFill>
-            <w14:solidFill>
-              <w14:schemeClr w14:val="tx1"/>
-            </w14:solidFill>
-          </w14:textFill>
-        </w:rPr>
-        <w:t>总金额</w:t>
+        <w:t>6.sum_price总金额</w:t>
       </w:r>
       <w:r>
         <w:rPr>
@@ -15996,9 +18803,11 @@
             </w14:solidFill>
           </w14:textFill>
         </w:rPr>
-        <w:t xml:space="preserve"> </w:t>
-      </w:r>
-      <w:r>
+        <w:t xml:space="preserve"> 推广人(传id)</w:t>
+      </w:r>
+    </w:p>
+    <w:p>
+      <w:pPr>
         <w:rPr>
           <w:rFonts w:hint="eastAsia"/>
           <w:color w:val="000000" w:themeColor="text1"/>
@@ -16009,11 +18818,8 @@
             </w14:solidFill>
           </w14:textFill>
         </w:rPr>
-        <w:t>推广人(传id)</w:t>
-      </w:r>
-    </w:p>
-    <w:p>
-      <w:pPr>
+      </w:pPr>
+      <w:r>
         <w:rPr>
           <w:rFonts w:hint="eastAsia"/>
           <w:color w:val="000000" w:themeColor="text1"/>
@@ -16024,8 +18830,11 @@
             </w14:solidFill>
           </w14:textFill>
         </w:rPr>
-      </w:pPr>
-      <w:r>
+        <w:t>10.organization推广机构</w:t>
+      </w:r>
+    </w:p>
+    <w:p>
+      <w:pPr>
         <w:rPr>
           <w:rFonts w:hint="eastAsia"/>
           <w:color w:val="000000" w:themeColor="text1"/>
@@ -16036,11 +18845,8 @@
             </w14:solidFill>
           </w14:textFill>
         </w:rPr>
-        <w:t>10.organization推广机构</w:t>
-      </w:r>
-    </w:p>
-    <w:p>
-      <w:pPr>
+      </w:pPr>
+      <w:r>
         <w:rPr>
           <w:rFonts w:hint="eastAsia"/>
           <w:color w:val="000000" w:themeColor="text1"/>
@@ -16051,8 +18857,11 @@
             </w14:solidFill>
           </w14:textFill>
         </w:rPr>
-      </w:pPr>
-      <w:r>
+        <w:t>11.bank_name推广分行</w:t>
+      </w:r>
+    </w:p>
+    <w:p>
+      <w:pPr>
         <w:rPr>
           <w:rFonts w:hint="eastAsia"/>
           <w:color w:val="000000" w:themeColor="text1"/>
@@ -16063,11 +18872,8 @@
             </w14:solidFill>
           </w14:textFill>
         </w:rPr>
-        <w:t>11.bank_name推广分行</w:t>
-      </w:r>
-    </w:p>
-    <w:p>
-      <w:pPr>
+      </w:pPr>
+      <w:r>
         <w:rPr>
           <w:rFonts w:hint="eastAsia"/>
           <w:color w:val="000000" w:themeColor="text1"/>
@@ -16078,7 +18884,8 @@
             </w14:solidFill>
           </w14:textFill>
         </w:rPr>
-      </w:pPr>
+        <w:t>12.item_id商品id</w:t>
+      </w:r>
       <w:r>
         <w:rPr>
           <w:rFonts w:hint="eastAsia"/>
@@ -16090,9 +18897,11 @@
             </w14:solidFill>
           </w14:textFill>
         </w:rPr>
-        <w:t>12.item_id</w:t>
-      </w:r>
-      <w:r>
+        <w:tab/>
+      </w:r>
+    </w:p>
+    <w:p>
+      <w:pPr>
         <w:rPr>
           <w:rFonts w:hint="eastAsia"/>
           <w:color w:val="000000" w:themeColor="text1"/>
@@ -16103,8 +18912,7 @@
             </w14:solidFill>
           </w14:textFill>
         </w:rPr>
-        <w:t>商品id</w:t>
-      </w:r>
+      </w:pPr>
       <w:r>
         <w:rPr>
           <w:rFonts w:hint="eastAsia"/>
@@ -16116,7 +18924,7 @@
             </w14:solidFill>
           </w14:textFill>
         </w:rPr>
-        <w:tab/>
+        <w:t>13.con_id 合同id</w:t>
       </w:r>
     </w:p>
     <w:p>
@@ -16132,7 +18940,9 @@
           </w14:textFill>
         </w:rPr>
       </w:pPr>
-      <w:r>
+    </w:p>
+    <w:p>
+      <w:pPr>
         <w:rPr>
           <w:rFonts w:hint="eastAsia"/>
           <w:color w:val="000000" w:themeColor="text1"/>
@@ -16143,8 +18953,7 @@
             </w14:solidFill>
           </w14:textFill>
         </w:rPr>
-        <w:t>13.con_id 合同id</w:t>
-      </w:r>
+      </w:pPr>
     </w:p>
     <w:p>
       <w:pPr>
@@ -16159,9 +18968,7 @@
           </w14:textFill>
         </w:rPr>
       </w:pPr>
-    </w:p>
-    <w:p>
-      <w:pPr>
+      <w:r>
         <w:rPr>
           <w:rFonts w:hint="eastAsia"/>
           <w:color w:val="000000" w:themeColor="text1"/>
@@ -16172,7 +18979,8 @@
             </w14:solidFill>
           </w14:textFill>
         </w:rPr>
-      </w:pPr>
+        <w:t>商品接口：</w:t>
+      </w:r>
     </w:p>
     <w:p>
       <w:pPr>
@@ -16198,11 +19006,9 @@
             </w14:solidFill>
           </w14:textFill>
         </w:rPr>
-        <w:t>商品接口：</w:t>
-      </w:r>
-    </w:p>
-    <w:p>
-      <w:pPr>
+        <w:t>1.aid</w:t>
+      </w:r>
+      <w:r>
         <w:rPr>
           <w:rFonts w:hint="eastAsia"/>
           <w:color w:val="000000" w:themeColor="text1"/>
@@ -16213,7 +19019,8 @@
             </w14:solidFill>
           </w14:textFill>
         </w:rPr>
-      </w:pPr>
+        <w:tab/>
+      </w:r>
       <w:r>
         <w:rPr>
           <w:rFonts w:hint="eastAsia"/>
@@ -16225,9 +19032,11 @@
             </w14:solidFill>
           </w14:textFill>
         </w:rPr>
-        <w:t>1.aid</w:t>
-      </w:r>
-      <w:r>
+        <w:t>商品id</w:t>
+      </w:r>
+    </w:p>
+    <w:p>
+      <w:pPr>
         <w:rPr>
           <w:rFonts w:hint="eastAsia"/>
           <w:color w:val="000000" w:themeColor="text1"/>
@@ -16238,8 +19047,7 @@
             </w14:solidFill>
           </w14:textFill>
         </w:rPr>
-        <w:tab/>
-      </w:r>
+      </w:pPr>
       <w:r>
         <w:rPr>
           <w:rFonts w:hint="eastAsia"/>
@@ -16251,11 +19059,9 @@
             </w14:solidFill>
           </w14:textFill>
         </w:rPr>
-        <w:t>商品id</w:t>
-      </w:r>
-    </w:p>
-    <w:p>
-      <w:pPr>
+        <w:t>2.cid</w:t>
+      </w:r>
+      <w:r>
         <w:rPr>
           <w:rFonts w:hint="eastAsia"/>
           <w:color w:val="000000" w:themeColor="text1"/>
@@ -16266,7 +19072,8 @@
             </w14:solidFill>
           </w14:textFill>
         </w:rPr>
-      </w:pPr>
+        <w:tab/>
+      </w:r>
       <w:r>
         <w:rPr>
           <w:rFonts w:hint="eastAsia"/>
@@ -16278,9 +19085,11 @@
             </w14:solidFill>
           </w14:textFill>
         </w:rPr>
-        <w:t>2.cid</w:t>
-      </w:r>
-      <w:r>
+        <w:t>分类id</w:t>
+      </w:r>
+    </w:p>
+    <w:p>
+      <w:pPr>
         <w:rPr>
           <w:rFonts w:hint="eastAsia"/>
           <w:color w:val="000000" w:themeColor="text1"/>
@@ -16291,8 +19100,7 @@
             </w14:solidFill>
           </w14:textFill>
         </w:rPr>
-        <w:tab/>
-      </w:r>
+      </w:pPr>
       <w:r>
         <w:rPr>
           <w:rFonts w:hint="eastAsia"/>
@@ -16304,11 +19112,9 @@
             </w14:solidFill>
           </w14:textFill>
         </w:rPr>
-        <w:t>分类id</w:t>
-      </w:r>
-    </w:p>
-    <w:p>
-      <w:pPr>
+        <w:t>3.title</w:t>
+      </w:r>
+      <w:r>
         <w:rPr>
           <w:rFonts w:hint="eastAsia"/>
           <w:color w:val="000000" w:themeColor="text1"/>
@@ -16319,7 +19125,8 @@
             </w14:solidFill>
           </w14:textFill>
         </w:rPr>
-      </w:pPr>
+        <w:tab/>
+      </w:r>
       <w:r>
         <w:rPr>
           <w:rFonts w:hint="eastAsia"/>
@@ -16331,9 +19138,11 @@
             </w14:solidFill>
           </w14:textFill>
         </w:rPr>
-        <w:t>3.title</w:t>
-      </w:r>
-      <w:r>
+        <w:t>商品名称</w:t>
+      </w:r>
+    </w:p>
+    <w:p>
+      <w:pPr>
         <w:rPr>
           <w:rFonts w:hint="eastAsia"/>
           <w:color w:val="000000" w:themeColor="text1"/>
@@ -16344,8 +19153,7 @@
             </w14:solidFill>
           </w14:textFill>
         </w:rPr>
-        <w:tab/>
-      </w:r>
+      </w:pPr>
       <w:r>
         <w:rPr>
           <w:rFonts w:hint="eastAsia"/>
@@ -16357,11 +19165,9 @@
             </w14:solidFill>
           </w14:textFill>
         </w:rPr>
-        <w:t>商品名称</w:t>
-      </w:r>
-    </w:p>
-    <w:p>
-      <w:pPr>
+        <w:t>4.price</w:t>
+      </w:r>
+      <w:r>
         <w:rPr>
           <w:rFonts w:hint="eastAsia"/>
           <w:color w:val="000000" w:themeColor="text1"/>
@@ -16372,7 +19178,8 @@
             </w14:solidFill>
           </w14:textFill>
         </w:rPr>
-      </w:pPr>
+        <w:tab/>
+      </w:r>
       <w:r>
         <w:rPr>
           <w:rFonts w:hint="eastAsia"/>
@@ -16384,9 +19191,11 @@
             </w14:solidFill>
           </w14:textFill>
         </w:rPr>
-        <w:t>4.price</w:t>
-      </w:r>
-      <w:r>
+        <w:t>商品单价</w:t>
+      </w:r>
+    </w:p>
+    <w:p>
+      <w:pPr>
         <w:rPr>
           <w:rFonts w:hint="eastAsia"/>
           <w:color w:val="000000" w:themeColor="text1"/>
@@ -16397,8 +19206,7 @@
             </w14:solidFill>
           </w14:textFill>
         </w:rPr>
-        <w:tab/>
-      </w:r>
+      </w:pPr>
       <w:r>
         <w:rPr>
           <w:rFonts w:hint="eastAsia"/>
@@ -16410,49 +19218,7 @@
             </w14:solidFill>
           </w14:textFill>
         </w:rPr>
-        <w:t>商品单价</w:t>
-      </w:r>
-    </w:p>
-    <w:p>
-      <w:pPr>
-        <w:rPr>
-          <w:rFonts w:hint="eastAsia"/>
-          <w:color w:val="000000" w:themeColor="text1"/>
-          <w:lang w:val="en-US" w:eastAsia="zh-CN"/>
-          <w14:textFill>
-            <w14:solidFill>
-              <w14:schemeClr w14:val="tx1"/>
-            </w14:solidFill>
-          </w14:textFill>
-        </w:rPr>
-      </w:pPr>
-      <w:r>
-        <w:rPr>
-          <w:rFonts w:hint="eastAsia"/>
-          <w:color w:val="000000" w:themeColor="text1"/>
-          <w:lang w:val="en-US" w:eastAsia="zh-CN"/>
-          <w14:textFill>
-            <w14:solidFill>
-              <w14:schemeClr w14:val="tx1"/>
-            </w14:solidFill>
-          </w14:textFill>
-        </w:rPr>
-        <w:t>5</w:t>
-      </w:r>
-      <w:bookmarkStart w:id="0" w:name="_GoBack"/>
-      <w:bookmarkEnd w:id="0"/>
-      <w:r>
-        <w:rPr>
-          <w:rFonts w:hint="eastAsia"/>
-          <w:color w:val="000000" w:themeColor="text1"/>
-          <w:lang w:val="en-US" w:eastAsia="zh-CN"/>
-          <w14:textFill>
-            <w14:solidFill>
-              <w14:schemeClr w14:val="tx1"/>
-            </w14:solidFill>
-          </w14:textFill>
-        </w:rPr>
-        <w:t>.status</w:t>
+        <w:t>5.status</w:t>
       </w:r>
       <w:r>
         <w:rPr>
